--- a/3_Documentazione/Documentazione_OraX.docx
+++ b/3_Documentazione/Documentazione_OraX.docx
@@ -16,14 +16,6 @@
     </w:p>
     <w:p>
       <w:pPr>
-        <w:pStyle w:val="TitoloPagina1"/>
-      </w:pPr>
-      <w:r>
-        <w:t>OraX</w:t>
-      </w:r>
-    </w:p>
-    <w:p>
-      <w:pPr>
         <w:pStyle w:val="Sommario1"/>
         <w:tabs>
           <w:tab w:val="left" w:pos="351"/>
@@ -36,6 +28,187 @@
     </w:p>
     <w:p>
       <w:pPr>
+        <w:rPr>
+          <w:lang w:val="it-IT"/>
+        </w:rPr>
+      </w:pPr>
+    </w:p>
+    <w:p>
+      <w:pPr>
+        <w:rPr>
+          <w:lang w:val="it-IT"/>
+        </w:rPr>
+      </w:pPr>
+    </w:p>
+    <w:p>
+      <w:pPr>
+        <w:rPr>
+          <w:lang w:val="it-IT"/>
+        </w:rPr>
+      </w:pPr>
+    </w:p>
+    <w:p>
+      <w:pPr>
+        <w:rPr>
+          <w:lang w:val="it-IT"/>
+        </w:rPr>
+      </w:pPr>
+    </w:p>
+    <w:p>
+      <w:pPr>
+        <w:rPr>
+          <w:lang w:val="it-IT"/>
+        </w:rPr>
+      </w:pPr>
+    </w:p>
+    <w:p>
+      <w:pPr>
+        <w:rPr>
+          <w:lang w:val="it-IT"/>
+        </w:rPr>
+      </w:pPr>
+      <w:r>
+        <w:rPr>
+          <w:noProof/>
+        </w:rPr>
+        <w:drawing>
+          <wp:anchor distT="0" distB="0" distL="114300" distR="114300" simplePos="0" relativeHeight="251661312" behindDoc="0" locked="0" layoutInCell="1" allowOverlap="1" wp14:anchorId="33766343" wp14:editId="6B558439">
+            <wp:simplePos x="0" y="0"/>
+            <wp:positionH relativeFrom="margin">
+              <wp:align>left</wp:align>
+            </wp:positionH>
+            <wp:positionV relativeFrom="paragraph">
+              <wp:posOffset>118110</wp:posOffset>
+            </wp:positionV>
+            <wp:extent cx="6332562" cy="3559192"/>
+            <wp:effectExtent l="0" t="0" r="0" b="0"/>
+            <wp:wrapSquare wrapText="bothSides"/>
+            <wp:docPr id="7" name="Immagine 7" descr="Learn What is .NET MAUI? | Introduction to Desktop Development with .NET"/>
+            <wp:cNvGraphicFramePr>
+              <a:graphicFrameLocks xmlns:a="http://schemas.openxmlformats.org/drawingml/2006/main" noChangeAspect="1"/>
+            </wp:cNvGraphicFramePr>
+            <a:graphic xmlns:a="http://schemas.openxmlformats.org/drawingml/2006/main">
+              <a:graphicData uri="http://schemas.openxmlformats.org/drawingml/2006/picture">
+                <pic:pic xmlns:pic="http://schemas.openxmlformats.org/drawingml/2006/picture">
+                  <pic:nvPicPr>
+                    <pic:cNvPr id="0" name="Picture 8" descr="Learn What is .NET MAUI? | Introduction to Desktop Development with .NET"/>
+                    <pic:cNvPicPr>
+                      <a:picLocks noChangeAspect="1" noChangeArrowheads="1"/>
+                    </pic:cNvPicPr>
+                  </pic:nvPicPr>
+                  <pic:blipFill>
+                    <a:blip r:embed="rId8">
+                      <a:extLst>
+                        <a:ext uri="{28A0092B-C50C-407E-A947-70E740481C1C}">
+                          <a14:useLocalDpi xmlns:a14="http://schemas.microsoft.com/office/drawing/2010/main" val="0"/>
+                        </a:ext>
+                      </a:extLst>
+                    </a:blip>
+                    <a:srcRect/>
+                    <a:stretch>
+                      <a:fillRect/>
+                    </a:stretch>
+                  </pic:blipFill>
+                  <pic:spPr bwMode="auto">
+                    <a:xfrm>
+                      <a:off x="0" y="0"/>
+                      <a:ext cx="6332562" cy="3559192"/>
+                    </a:xfrm>
+                    <a:prstGeom prst="rect">
+                      <a:avLst/>
+                    </a:prstGeom>
+                    <a:noFill/>
+                    <a:ln>
+                      <a:noFill/>
+                    </a:ln>
+                  </pic:spPr>
+                </pic:pic>
+              </a:graphicData>
+            </a:graphic>
+            <wp14:sizeRelH relativeFrom="margin">
+              <wp14:pctWidth>0</wp14:pctWidth>
+            </wp14:sizeRelH>
+            <wp14:sizeRelV relativeFrom="margin">
+              <wp14:pctHeight>0</wp14:pctHeight>
+            </wp14:sizeRelV>
+          </wp:anchor>
+        </w:drawing>
+      </w:r>
+    </w:p>
+    <w:p>
+      <w:pPr>
+        <w:rPr>
+          <w:lang w:val="it-IT"/>
+        </w:rPr>
+      </w:pPr>
+    </w:p>
+    <w:p>
+      <w:pPr>
+        <w:jc w:val="center"/>
+        <w:rPr>
+          <w:b/>
+          <w:bCs/>
+          <w:sz w:val="40"/>
+          <w:szCs w:val="40"/>
+          <w:lang w:val="it-IT"/>
+        </w:rPr>
+      </w:pPr>
+      <w:r>
+        <w:rPr>
+          <w:b/>
+          <w:bCs/>
+          <w:sz w:val="40"/>
+          <w:szCs w:val="40"/>
+          <w:lang w:val="it-IT"/>
+        </w:rPr>
+        <w:t xml:space="preserve">Implementazione di </w:t>
+      </w:r>
+      <w:proofErr w:type="spellStart"/>
+      <w:r>
+        <w:rPr>
+          <w:b/>
+          <w:bCs/>
+          <w:sz w:val="40"/>
+          <w:szCs w:val="40"/>
+          <w:lang w:val="it-IT"/>
+        </w:rPr>
+        <w:t>OraX</w:t>
+      </w:r>
+      <w:proofErr w:type="spellEnd"/>
+      <w:r>
+        <w:rPr>
+          <w:b/>
+          <w:bCs/>
+          <w:sz w:val="40"/>
+          <w:szCs w:val="40"/>
+          <w:lang w:val="it-IT"/>
+        </w:rPr>
+        <w:t xml:space="preserve"> in .NET MAUI</w:t>
+      </w:r>
+    </w:p>
+    <w:p>
+      <w:pPr>
+        <w:rPr>
+          <w:lang w:val="it-IT"/>
+        </w:rPr>
+      </w:pPr>
+    </w:p>
+    <w:p>
+      <w:pPr>
+        <w:rPr>
+          <w:lang w:val="it-IT"/>
+        </w:rPr>
+      </w:pPr>
+    </w:p>
+    <w:p>
+      <w:pPr>
+        <w:rPr>
+          <w:lang w:val="it-IT"/>
+        </w:rPr>
+      </w:pPr>
+    </w:p>
+    <w:p>
+      <w:pPr>
         <w:pStyle w:val="Sommario1"/>
         <w:tabs>
           <w:tab w:val="left" w:pos="351"/>
@@ -85,6 +258,7 @@
     <w:sdt>
       <w:sdtPr>
         <w:rPr>
+          <w:b w:val="0"/>
           <w:lang w:val="it-IT"/>
         </w:rPr>
         <w:id w:val="1677152383"/>
@@ -3230,13 +3404,13 @@
         </w:rPr>
         <w:fldChar w:fldCharType="separate"/>
       </w:r>
-      <w:hyperlink w:anchor="_Toc220676037" w:history="1">
+      <w:hyperlink w:anchor="_Toc221260479" w:history="1">
         <w:r>
           <w:rPr>
             <w:rStyle w:val="Collegamentoipertestuale"/>
             <w:noProof/>
           </w:rPr>
-          <w:t>Figura 1: Esempio di diagramma di Gantt.</w:t>
+          <w:t>Figura 1 - Use Case</w:t>
         </w:r>
         <w:r>
           <w:rPr>
@@ -3257,7 +3431,7 @@
             <w:noProof/>
             <w:webHidden/>
           </w:rPr>
-          <w:instrText xml:space="preserve"> PAGEREF _Toc220676037 \h </w:instrText>
+          <w:instrText xml:space="preserve"> PAGEREF _Toc221260479 \h </w:instrText>
         </w:r>
         <w:r>
           <w:rPr>
@@ -3277,7 +3451,7 @@
             <w:noProof/>
             <w:webHidden/>
           </w:rPr>
-          <w:t>10</w:t>
+          <w:t>11</w:t>
         </w:r>
         <w:r>
           <w:rPr>
@@ -3290,6 +3464,80 @@
     </w:p>
     <w:p>
       <w:pPr>
+        <w:pStyle w:val="Indicedellefigure"/>
+        <w:tabs>
+          <w:tab w:val="right" w:leader="dot" w:pos="9628"/>
+        </w:tabs>
+        <w:rPr>
+          <w:rFonts w:asciiTheme="minorHAnsi" w:eastAsiaTheme="minorEastAsia" w:hAnsiTheme="minorHAnsi" w:cstheme="minorBidi"/>
+          <w:noProof/>
+          <w:kern w:val="2"/>
+          <w:sz w:val="24"/>
+          <w:szCs w:val="24"/>
+          <w:lang w:eastAsia="it-CH"/>
+          <w14:ligatures w14:val="standardContextual"/>
+        </w:rPr>
+      </w:pPr>
+      <w:hyperlink w:anchor="_Toc221260480" w:history="1">
+        <w:r>
+          <w:rPr>
+            <w:rStyle w:val="Collegamentoipertestuale"/>
+            <w:noProof/>
+          </w:rPr>
+          <w:t>Figura 2: Esempio di diagramma di Gantt.</w:t>
+        </w:r>
+        <w:r>
+          <w:rPr>
+            <w:noProof/>
+            <w:webHidden/>
+          </w:rPr>
+          <w:tab/>
+        </w:r>
+        <w:r>
+          <w:rPr>
+            <w:noProof/>
+            <w:webHidden/>
+          </w:rPr>
+          <w:fldChar w:fldCharType="begin"/>
+        </w:r>
+        <w:r>
+          <w:rPr>
+            <w:noProof/>
+            <w:webHidden/>
+          </w:rPr>
+          <w:instrText xml:space="preserve"> PAGEREF _Toc221260480 \h </w:instrText>
+        </w:r>
+        <w:r>
+          <w:rPr>
+            <w:noProof/>
+            <w:webHidden/>
+          </w:rPr>
+        </w:r>
+        <w:r>
+          <w:rPr>
+            <w:noProof/>
+            <w:webHidden/>
+          </w:rPr>
+          <w:fldChar w:fldCharType="separate"/>
+        </w:r>
+        <w:r>
+          <w:rPr>
+            <w:noProof/>
+            <w:webHidden/>
+          </w:rPr>
+          <w:t>12</w:t>
+        </w:r>
+        <w:r>
+          <w:rPr>
+            <w:noProof/>
+            <w:webHidden/>
+          </w:rPr>
+          <w:fldChar w:fldCharType="end"/>
+        </w:r>
+      </w:hyperlink>
+    </w:p>
+    <w:p>
+      <w:pPr>
         <w:rPr>
           <w:lang w:val="it-IT"/>
         </w:rPr>
@@ -3367,7 +3615,21 @@
         <w:rPr>
           <w:lang w:val="it-IT"/>
         </w:rPr>
-        <w:t>: OraX;</w:t>
+        <w:t xml:space="preserve">: </w:t>
+      </w:r>
+      <w:proofErr w:type="spellStart"/>
+      <w:r>
+        <w:rPr>
+          <w:lang w:val="it-IT"/>
+        </w:rPr>
+        <w:t>OraX</w:t>
+      </w:r>
+      <w:proofErr w:type="spellEnd"/>
+      <w:r>
+        <w:rPr>
+          <w:lang w:val="it-IT"/>
+        </w:rPr>
+        <w:t>;</w:t>
       </w:r>
     </w:p>
     <w:p>
@@ -3392,7 +3654,35 @@
         <w:rPr>
           <w:lang w:val="it-IT"/>
         </w:rPr>
-        <w:t>: Linda Bytyqi, Ryan Pinana e Tessa Caminada;</w:t>
+        <w:t xml:space="preserve">: Linda </w:t>
+      </w:r>
+      <w:proofErr w:type="spellStart"/>
+      <w:r>
+        <w:rPr>
+          <w:lang w:val="it-IT"/>
+        </w:rPr>
+        <w:t>Bytyqi</w:t>
+      </w:r>
+      <w:proofErr w:type="spellEnd"/>
+      <w:r>
+        <w:rPr>
+          <w:lang w:val="it-IT"/>
+        </w:rPr>
+        <w:t xml:space="preserve">, Ryan </w:t>
+      </w:r>
+      <w:proofErr w:type="spellStart"/>
+      <w:r>
+        <w:rPr>
+          <w:lang w:val="it-IT"/>
+        </w:rPr>
+        <w:t>Pinana</w:t>
+      </w:r>
+      <w:proofErr w:type="spellEnd"/>
+      <w:r>
+        <w:rPr>
+          <w:lang w:val="it-IT"/>
+        </w:rPr>
+        <w:t xml:space="preserve"> e Tessa Caminada;</w:t>
       </w:r>
     </w:p>
     <w:p>
@@ -3534,41 +3824,41 @@
           <w:sz w:val="20"/>
           <w:szCs w:val="20"/>
         </w:rPr>
-        <w:t>Lo scopo del progetto OraX è quello di realizzare un’applicazione digitale per la gestione del tempo e delle attività personali, progettata per aiutare gli utenti a</w:t>
-      </w:r>
+        <w:t xml:space="preserve">Lo scopo del progetto </w:t>
+      </w:r>
+      <w:proofErr w:type="spellStart"/>
       <w:r>
         <w:rPr>
           <w:rFonts w:ascii="Arial" w:hAnsi="Arial" w:cs="Arial"/>
           <w:sz w:val="20"/>
           <w:szCs w:val="20"/>
         </w:rPr>
-        <w:t>d</w:t>
-      </w:r>
+        <w:t>OraX</w:t>
+      </w:r>
+      <w:proofErr w:type="spellEnd"/>
       <w:r>
         <w:rPr>
           <w:rFonts w:ascii="Arial" w:hAnsi="Arial" w:cs="Arial"/>
           <w:sz w:val="20"/>
           <w:szCs w:val="20"/>
         </w:rPr>
-        <w:t xml:space="preserve"> organizzare in modo semplice, efficiente e intuitivo i propri impegni quotidiani.</w:t>
-      </w:r>
-    </w:p>
-    <w:p>
-      <w:pPr>
-        <w:pStyle w:val="NormaleWeb"/>
+        <w:t xml:space="preserve"> è quello di realizzare un’applicazione digitale per la gestione del tempo e delle attività personali, progettata per aiutare gli utenti a</w:t>
+      </w:r>
+      <w:r>
         <w:rPr>
           <w:rFonts w:ascii="Arial" w:hAnsi="Arial" w:cs="Arial"/>
           <w:sz w:val="20"/>
           <w:szCs w:val="20"/>
         </w:rPr>
-      </w:pPr>
+        <w:t>d</w:t>
+      </w:r>
       <w:r>
         <w:rPr>
           <w:rFonts w:ascii="Arial" w:hAnsi="Arial" w:cs="Arial"/>
           <w:sz w:val="20"/>
           <w:szCs w:val="20"/>
         </w:rPr>
-        <w:t>L’app è pensata per studenti, lavoratori e utenti comuni che desiderano pianificare le proprie attività, monitorare le scadenze e migliorare la propria produttività, senza dover utilizzare strumenti complessi o poco accessibili.</w:t>
+        <w:t xml:space="preserve"> organizzare in modo semplice, efficiente e intuitivo i propri impegni quotidiani.</w:t>
       </w:r>
     </w:p>
     <w:p>
@@ -3586,7 +3876,43 @@
           <w:sz w:val="20"/>
           <w:szCs w:val="20"/>
         </w:rPr>
-        <w:t>Attraverso un’interfaccia chiara e personalizzabile, OraX consente di creare, modificare e organizzare attività all’interno di un calendario personale, offrendo funzionalità avanzate come notifiche automatiche, ricerca delle attività, statistiche sull’utilizzo e la possibilità di condividere calendari con altri utenti.</w:t>
+        <w:t>L’app è pensata per studenti, lavoratori e utenti comuni che desiderano pianificare le proprie attività, monitorare le scadenze e migliorare la propria produttività, senza dover utilizzare strumenti complessi o poco accessibili.</w:t>
+      </w:r>
+    </w:p>
+    <w:p>
+      <w:pPr>
+        <w:pStyle w:val="NormaleWeb"/>
+        <w:rPr>
+          <w:rFonts w:ascii="Arial" w:hAnsi="Arial" w:cs="Arial"/>
+          <w:sz w:val="20"/>
+          <w:szCs w:val="20"/>
+        </w:rPr>
+      </w:pPr>
+      <w:r>
+        <w:rPr>
+          <w:rFonts w:ascii="Arial" w:hAnsi="Arial" w:cs="Arial"/>
+          <w:sz w:val="20"/>
+          <w:szCs w:val="20"/>
+        </w:rPr>
+        <w:t xml:space="preserve">Attraverso un’interfaccia chiara e personalizzabile, </w:t>
+      </w:r>
+      <w:proofErr w:type="spellStart"/>
+      <w:r>
+        <w:rPr>
+          <w:rFonts w:ascii="Arial" w:hAnsi="Arial" w:cs="Arial"/>
+          <w:sz w:val="20"/>
+          <w:szCs w:val="20"/>
+        </w:rPr>
+        <w:t>OraX</w:t>
+      </w:r>
+      <w:proofErr w:type="spellEnd"/>
+      <w:r>
+        <w:rPr>
+          <w:rFonts w:ascii="Arial" w:hAnsi="Arial" w:cs="Arial"/>
+          <w:sz w:val="20"/>
+          <w:szCs w:val="20"/>
+        </w:rPr>
+        <w:t xml:space="preserve"> consente di creare, modificare e organizzare attività all’interno di un calendario personale, offrendo funzionalità avanzate come notifiche automatiche, ricerca delle attività, statistiche sull’utilizzo e la possibilità di condividere calendari con altri utenti.</w:t>
       </w:r>
     </w:p>
     <w:p>
@@ -3726,41 +4052,43 @@
           <w:sz w:val="20"/>
           <w:szCs w:val="20"/>
         </w:rPr>
-        <w:t>Inoltre, OraX intende mostrare come sia possibile sviluppare un’applicazione completa e funzionale, combinando sicurezza, personalizzazione e strumenti di analisi in un unico sistema integrato.</w:t>
-      </w:r>
-    </w:p>
-    <w:p>
-      <w:pPr>
-        <w:pStyle w:val="NormaleWeb"/>
+        <w:t xml:space="preserve">Inoltre, </w:t>
+      </w:r>
+      <w:proofErr w:type="spellStart"/>
+      <w:r>
         <w:rPr>
           <w:rFonts w:ascii="Arial" w:hAnsi="Arial" w:cs="Arial"/>
           <w:sz w:val="20"/>
           <w:szCs w:val="20"/>
         </w:rPr>
-      </w:pPr>
+        <w:t>OraX</w:t>
+      </w:r>
+      <w:proofErr w:type="spellEnd"/>
       <w:r>
         <w:rPr>
           <w:rFonts w:ascii="Arial" w:hAnsi="Arial" w:cs="Arial"/>
           <w:sz w:val="20"/>
           <w:szCs w:val="20"/>
         </w:rPr>
-        <w:t xml:space="preserve">In sintesi, </w:t>
-      </w:r>
-      <w:r>
+        <w:t xml:space="preserve"> intende mostrare come sia possibile sviluppare un’applicazione completa e funzionale, combinando sicurezza, personalizzazione e strumenti di analisi in un unico sistema integrato.</w:t>
+      </w:r>
+    </w:p>
+    <w:p>
+      <w:pPr>
+        <w:pStyle w:val="NormaleWeb"/>
         <w:rPr>
           <w:rFonts w:ascii="Arial" w:hAnsi="Arial" w:cs="Arial"/>
           <w:sz w:val="20"/>
           <w:szCs w:val="20"/>
         </w:rPr>
-        <w:t>l’applicativo</w:t>
-      </w:r>
+      </w:pPr>
       <w:r>
         <w:rPr>
           <w:rFonts w:ascii="Arial" w:hAnsi="Arial" w:cs="Arial"/>
           <w:sz w:val="20"/>
           <w:szCs w:val="20"/>
         </w:rPr>
-        <w:t xml:space="preserve"> ha come obiettivo principale quello di offrire una soluzione moderna e accessibile per l’organizzazione delle attività</w:t>
+        <w:t xml:space="preserve">In sintesi, </w:t>
       </w:r>
       <w:r>
         <w:rPr>
@@ -3768,7 +4096,7 @@
           <w:sz w:val="20"/>
           <w:szCs w:val="20"/>
         </w:rPr>
-        <w:t>, adatto ad un pubblico ampio</w:t>
+        <w:t>l’applicativo</w:t>
       </w:r>
       <w:r>
         <w:rPr>
@@ -3776,6 +4104,22 @@
           <w:sz w:val="20"/>
           <w:szCs w:val="20"/>
         </w:rPr>
+        <w:t xml:space="preserve"> ha come obiettivo principale quello di offrire una soluzione moderna e accessibile per l’organizzazione delle attività</w:t>
+      </w:r>
+      <w:r>
+        <w:rPr>
+          <w:rFonts w:ascii="Arial" w:hAnsi="Arial" w:cs="Arial"/>
+          <w:sz w:val="20"/>
+          <w:szCs w:val="20"/>
+        </w:rPr>
+        <w:t>, adatto ad un pubblico ampio</w:t>
+      </w:r>
+      <w:r>
+        <w:rPr>
+          <w:rFonts w:ascii="Arial" w:hAnsi="Arial" w:cs="Arial"/>
+          <w:sz w:val="20"/>
+          <w:szCs w:val="20"/>
+        </w:rPr>
         <w:t>.</w:t>
       </w:r>
     </w:p>
@@ -3815,177 +4159,204 @@
     </w:p>
     <w:p>
       <w:pPr>
-        <w:rPr>
-          <w:lang w:val="it-IT"/>
-        </w:rPr>
-      </w:pPr>
-      <w:r>
-        <w:rPr>
-          <w:lang w:val="it-IT"/>
-        </w:rPr>
-        <w:t>Questo capitolo dovrebbe descrivere il contesto in cui il prodotto verrà utilizzato, da questa analisi dovrebbero scaturire le risposte a quesiti quali ad esempio:</w:t>
-      </w:r>
-    </w:p>
-    <w:p>
-      <w:pPr>
-        <w:numPr>
-          <w:ilvl w:val="0"/>
-          <w:numId w:val="4"/>
-        </w:numPr>
-        <w:rPr>
-          <w:lang w:val="it-IT"/>
-        </w:rPr>
-      </w:pPr>
-      <w:r>
-        <w:rPr>
-          <w:lang w:val="it-IT"/>
-        </w:rPr>
-        <w:t xml:space="preserve">Background/Situazione iniziale  </w:t>
-      </w:r>
-    </w:p>
-    <w:p>
-      <w:pPr>
-        <w:numPr>
-          <w:ilvl w:val="0"/>
-          <w:numId w:val="4"/>
-        </w:numPr>
-        <w:rPr>
-          <w:lang w:val="it-IT"/>
-        </w:rPr>
-      </w:pPr>
-      <w:r>
-        <w:rPr>
-          <w:lang w:val="it-IT"/>
-        </w:rPr>
-        <w:t>Quale è e come è organizzato il contesto in cui il prodotto dovrà funzionare?</w:t>
-      </w:r>
-    </w:p>
-    <w:p>
-      <w:pPr>
-        <w:numPr>
-          <w:ilvl w:val="0"/>
-          <w:numId w:val="3"/>
-        </w:numPr>
-        <w:rPr>
-          <w:lang w:val="it-IT"/>
-        </w:rPr>
-      </w:pPr>
-      <w:r>
-        <w:rPr>
-          <w:lang w:val="it-IT"/>
-        </w:rPr>
-        <w:t>Come viene risolto attualmente il problema?</w:t>
-      </w:r>
-      <w:r>
-        <w:rPr>
-          <w:lang w:val="it-IT"/>
-        </w:rPr>
-        <w:t xml:space="preserve"> Esiste già un prodotto </w:t>
-      </w:r>
-      <w:r>
-        <w:rPr>
-          <w:lang w:val="it-IT"/>
-        </w:rPr>
-        <w:t>simile</w:t>
-      </w:r>
-      <w:r>
-        <w:rPr>
-          <w:lang w:val="it-IT"/>
-        </w:rPr>
-        <w:t>?</w:t>
-      </w:r>
-    </w:p>
-    <w:p>
-      <w:pPr>
-        <w:numPr>
-          <w:ilvl w:val="0"/>
-          <w:numId w:val="3"/>
-        </w:numPr>
-        <w:rPr>
-          <w:lang w:val="it-IT"/>
-        </w:rPr>
-      </w:pPr>
-      <w:r>
-        <w:rPr>
-          <w:lang w:val="it-IT"/>
-        </w:rPr>
-        <w:t>Chi sono gli utenti? Che bisogni hanno? Come e dove lavorano?</w:t>
-      </w:r>
-    </w:p>
-    <w:p>
-      <w:pPr>
-        <w:numPr>
-          <w:ilvl w:val="0"/>
-          <w:numId w:val="3"/>
-        </w:numPr>
-        <w:rPr>
-          <w:lang w:val="it-IT"/>
-        </w:rPr>
-      </w:pPr>
-      <w:r>
-        <w:rPr>
-          <w:lang w:val="it-IT"/>
-        </w:rPr>
-        <w:t>Che competenze/conoscenze/cultura posseggono gli utenti in relazione con il problema?</w:t>
-      </w:r>
-    </w:p>
-    <w:p>
-      <w:pPr>
-        <w:numPr>
-          <w:ilvl w:val="0"/>
-          <w:numId w:val="3"/>
-        </w:numPr>
-        <w:rPr>
-          <w:lang w:val="it-IT"/>
-        </w:rPr>
-      </w:pPr>
-      <w:r>
-        <w:rPr>
-          <w:lang w:val="it-IT"/>
-        </w:rPr>
-        <w:t>Esistono convenzioni/standard applicati nel dominio?</w:t>
-      </w:r>
-    </w:p>
-    <w:p>
-      <w:pPr>
-        <w:numPr>
-          <w:ilvl w:val="0"/>
-          <w:numId w:val="3"/>
-        </w:numPr>
-        <w:rPr>
-          <w:lang w:val="it-IT"/>
-        </w:rPr>
-      </w:pPr>
-      <w:r>
-        <w:rPr>
-          <w:lang w:val="it-IT"/>
-        </w:rPr>
-        <w:t>Che conoscenze teoriche bisogna avere/acquisire per poter operare efficacemente nel dominio?</w:t>
-      </w:r>
-    </w:p>
-    <w:p>
-      <w:pPr>
-        <w:numPr>
-          <w:ilvl w:val="0"/>
-          <w:numId w:val="3"/>
-        </w:numPr>
-        <w:rPr>
-          <w:lang w:val="it-IT"/>
-        </w:rPr>
-      </w:pPr>
-      <w:r>
-        <w:rPr>
-          <w:lang w:val="it-IT"/>
-        </w:rPr>
-        <w:t>…</w:t>
-      </w:r>
-    </w:p>
-    <w:p>
-      <w:pPr>
-        <w:pStyle w:val="Titolo2"/>
+        <w:pStyle w:val="NormaleWeb"/>
+        <w:rPr>
+          <w:rFonts w:ascii="Arial" w:hAnsi="Arial" w:cs="Arial"/>
+          <w:sz w:val="20"/>
+          <w:szCs w:val="20"/>
+        </w:rPr>
       </w:pPr>
       <w:bookmarkStart w:id="10" w:name="_Toc94790447"/>
       <w:bookmarkStart w:id="11" w:name="_Toc220675973"/>
+      <w:proofErr w:type="spellStart"/>
+      <w:r>
+        <w:rPr>
+          <w:rFonts w:ascii="Arial" w:hAnsi="Arial" w:cs="Arial"/>
+          <w:sz w:val="20"/>
+          <w:szCs w:val="20"/>
+        </w:rPr>
+        <w:t>OraX</w:t>
+      </w:r>
+      <w:proofErr w:type="spellEnd"/>
+      <w:r>
+        <w:rPr>
+          <w:rFonts w:ascii="Arial" w:hAnsi="Arial" w:cs="Arial"/>
+          <w:sz w:val="20"/>
+          <w:szCs w:val="20"/>
+        </w:rPr>
+        <w:t xml:space="preserve"> nasce per offrire una soluzione semplice e moderna per la gestione del calendario e delle attività personali. L’applicazione è pensata per essere utilizzata in contesti personali, scolastici e lavorativi, su dispositivi digitali. Supporta sia l’uso individuale sia la collaborazione tra utenti, ad esempio attraverso calendari condivisi e punta a garantire un’esperienza fluida anche in situazioni di connessione limitata.</w:t>
+      </w:r>
+    </w:p>
+    <w:p>
+      <w:pPr>
+        <w:pStyle w:val="NormaleWeb"/>
+        <w:rPr>
+          <w:rFonts w:ascii="Arial" w:hAnsi="Arial" w:cs="Arial"/>
+          <w:sz w:val="20"/>
+          <w:szCs w:val="20"/>
+        </w:rPr>
+      </w:pPr>
+      <w:r>
+        <w:rPr>
+          <w:rFonts w:ascii="Arial" w:hAnsi="Arial" w:cs="Arial"/>
+          <w:sz w:val="20"/>
+          <w:szCs w:val="20"/>
+        </w:rPr>
+        <w:t xml:space="preserve">Gli utenti principali di </w:t>
+      </w:r>
+      <w:proofErr w:type="spellStart"/>
+      <w:r>
+        <w:rPr>
+          <w:rFonts w:ascii="Arial" w:hAnsi="Arial" w:cs="Arial"/>
+          <w:sz w:val="20"/>
+          <w:szCs w:val="20"/>
+        </w:rPr>
+        <w:t>OraX</w:t>
+      </w:r>
+      <w:proofErr w:type="spellEnd"/>
+      <w:r>
+        <w:rPr>
+          <w:rFonts w:ascii="Arial" w:hAnsi="Arial" w:cs="Arial"/>
+          <w:sz w:val="20"/>
+          <w:szCs w:val="20"/>
+        </w:rPr>
+        <w:t xml:space="preserve"> sono studenti, lavoratori e persone che desiderano organizzare meglio il proprio tempo. I loro bisogni includono la possibilità di pianificare attività, ricevere notifiche per le scadenze, personalizzare il calendario e tenere traccia dei propri impegni tramite statistiche. In generale, si presuppone che gli utenti abbiano competenze digitali di base, quindi l’app deve essere facile da usare, intuitiva e accessibile anche per chi non ha molta esperienza con la tecnologia.</w:t>
+      </w:r>
+    </w:p>
+    <w:p>
+      <w:pPr>
+        <w:pStyle w:val="NormaleWeb"/>
+        <w:rPr>
+          <w:rFonts w:ascii="Arial" w:hAnsi="Arial" w:cs="Arial"/>
+          <w:sz w:val="20"/>
+          <w:szCs w:val="20"/>
+        </w:rPr>
+      </w:pPr>
+      <w:r>
+        <w:rPr>
+          <w:rFonts w:ascii="Arial" w:hAnsi="Arial" w:cs="Arial"/>
+          <w:sz w:val="20"/>
+          <w:szCs w:val="20"/>
+        </w:rPr>
+        <w:t xml:space="preserve">Esistono già applicazioni simili, come Google </w:t>
+      </w:r>
+      <w:proofErr w:type="spellStart"/>
+      <w:r>
+        <w:rPr>
+          <w:rFonts w:ascii="Arial" w:hAnsi="Arial" w:cs="Arial"/>
+          <w:sz w:val="20"/>
+          <w:szCs w:val="20"/>
+        </w:rPr>
+        <w:t>Calendar</w:t>
+      </w:r>
+      <w:proofErr w:type="spellEnd"/>
+      <w:r>
+        <w:rPr>
+          <w:rFonts w:ascii="Arial" w:hAnsi="Arial" w:cs="Arial"/>
+          <w:sz w:val="20"/>
+          <w:szCs w:val="20"/>
+        </w:rPr>
+        <w:t xml:space="preserve">, ma spesso risultano troppo complesse o non completamente orientate alla personalizzazione e all’analisi delle attività personali. </w:t>
+      </w:r>
+      <w:proofErr w:type="spellStart"/>
+      <w:r>
+        <w:rPr>
+          <w:rFonts w:ascii="Arial" w:hAnsi="Arial" w:cs="Arial"/>
+          <w:sz w:val="20"/>
+          <w:szCs w:val="20"/>
+        </w:rPr>
+        <w:t>OraX</w:t>
+      </w:r>
+      <w:proofErr w:type="spellEnd"/>
+      <w:r>
+        <w:rPr>
+          <w:rFonts w:ascii="Arial" w:hAnsi="Arial" w:cs="Arial"/>
+          <w:sz w:val="20"/>
+          <w:szCs w:val="20"/>
+        </w:rPr>
+        <w:t xml:space="preserve"> </w:t>
+      </w:r>
+      <w:r>
+        <w:rPr>
+          <w:rFonts w:ascii="Arial" w:hAnsi="Arial" w:cs="Arial"/>
+          <w:sz w:val="20"/>
+          <w:szCs w:val="20"/>
+        </w:rPr>
+        <w:t>viene</w:t>
+      </w:r>
+      <w:r>
+        <w:rPr>
+          <w:rFonts w:ascii="Arial" w:hAnsi="Arial" w:cs="Arial"/>
+          <w:sz w:val="20"/>
+          <w:szCs w:val="20"/>
+        </w:rPr>
+        <w:t xml:space="preserve"> </w:t>
+      </w:r>
+      <w:r>
+        <w:rPr>
+          <w:rFonts w:ascii="Arial" w:hAnsi="Arial" w:cs="Arial"/>
+          <w:sz w:val="20"/>
+          <w:szCs w:val="20"/>
+        </w:rPr>
+        <w:t>proposta</w:t>
+      </w:r>
+      <w:r>
+        <w:rPr>
+          <w:rFonts w:ascii="Arial" w:hAnsi="Arial" w:cs="Arial"/>
+          <w:sz w:val="20"/>
+          <w:szCs w:val="20"/>
+        </w:rPr>
+        <w:t xml:space="preserve"> come un’alternativa più semplice e mirata, che unisce le funzioni essenziali di un calendario con strumenti utili per migliorare l’organizzazione e la produttività.</w:t>
+      </w:r>
+    </w:p>
+    <w:p>
+      <w:pPr>
+        <w:pStyle w:val="NormaleWeb"/>
+        <w:rPr>
+          <w:rFonts w:ascii="Arial" w:hAnsi="Arial" w:cs="Arial"/>
+          <w:sz w:val="20"/>
+          <w:szCs w:val="20"/>
+        </w:rPr>
+      </w:pPr>
+      <w:r>
+        <w:rPr>
+          <w:rFonts w:ascii="Arial" w:hAnsi="Arial" w:cs="Arial"/>
+          <w:sz w:val="20"/>
+          <w:szCs w:val="20"/>
+        </w:rPr>
+        <w:t>I</w:t>
+      </w:r>
+      <w:r>
+        <w:rPr>
+          <w:rFonts w:ascii="Arial" w:hAnsi="Arial" w:cs="Arial"/>
+          <w:sz w:val="20"/>
+          <w:szCs w:val="20"/>
+        </w:rPr>
+        <w:t xml:space="preserve">l progetto si basa su convenzioni comuni nel settore delle app di gestione del tempo, come l’uso di viste giornaliere, settimanali e mensili, colori e icone per distinguere le attività e notifiche automatiche per ricordare le scadenze. In sintesi, </w:t>
+      </w:r>
+      <w:proofErr w:type="spellStart"/>
+      <w:r>
+        <w:rPr>
+          <w:rFonts w:ascii="Arial" w:hAnsi="Arial" w:cs="Arial"/>
+          <w:sz w:val="20"/>
+          <w:szCs w:val="20"/>
+        </w:rPr>
+        <w:t>OraX</w:t>
+      </w:r>
+      <w:proofErr w:type="spellEnd"/>
+      <w:r>
+        <w:rPr>
+          <w:rFonts w:ascii="Arial" w:hAnsi="Arial" w:cs="Arial"/>
+          <w:sz w:val="20"/>
+          <w:szCs w:val="20"/>
+        </w:rPr>
+        <w:t xml:space="preserve"> vuole essere uno strumento pratico, accessibile e utile per aiutare le persone a gestire meglio il proprio tempo nella vita di tutti i giorni.</w:t>
+      </w:r>
+    </w:p>
+    <w:p>
+      <w:pPr>
+        <w:pStyle w:val="Titolo2"/>
+      </w:pPr>
       <w:r>
         <w:t>Analisi e s</w:t>
       </w:r>
@@ -4703,6 +5074,7 @@
                 <w:sz w:val="16"/>
                 <w:szCs w:val="16"/>
               </w:rPr>
+              <w:lastRenderedPageBreak/>
               <w:t>Versione</w:t>
             </w:r>
           </w:p>
@@ -5030,7 +5402,6 @@
                 <w:sz w:val="16"/>
                 <w:szCs w:val="16"/>
               </w:rPr>
-              <w:lastRenderedPageBreak/>
               <w:t>Nome</w:t>
             </w:r>
           </w:p>
@@ -5332,21 +5703,7 @@
                 <w:sz w:val="16"/>
                 <w:szCs w:val="16"/>
               </w:rPr>
-              <w:t>Si necessita il corretto funzionamento del REQ-0</w:t>
-            </w:r>
-            <w:r>
-              <w:rPr>
-                <w:sz w:val="16"/>
-                <w:szCs w:val="16"/>
-              </w:rPr>
-              <w:t>2</w:t>
-            </w:r>
-            <w:r>
-              <w:rPr>
-                <w:sz w:val="16"/>
-                <w:szCs w:val="16"/>
-              </w:rPr>
-              <w:t>.</w:t>
+              <w:t>Si necessita il corretto funzionamento del REQ-02.</w:t>
             </w:r>
           </w:p>
         </w:tc>
@@ -6153,21 +6510,7 @@
                 <w:sz w:val="16"/>
                 <w:szCs w:val="16"/>
               </w:rPr>
-              <w:t>Si necessita il corretto funzionamento del REQ-0</w:t>
-            </w:r>
-            <w:r>
-              <w:rPr>
-                <w:sz w:val="16"/>
-                <w:szCs w:val="16"/>
-              </w:rPr>
-              <w:t>4</w:t>
-            </w:r>
-            <w:r>
-              <w:rPr>
-                <w:sz w:val="16"/>
-                <w:szCs w:val="16"/>
-              </w:rPr>
-              <w:t>.</w:t>
+              <w:t>Si necessita il corretto funzionamento del REQ-04.</w:t>
             </w:r>
           </w:p>
         </w:tc>
@@ -6436,6 +6779,7 @@
                 <w:sz w:val="16"/>
                 <w:szCs w:val="16"/>
               </w:rPr>
+              <w:lastRenderedPageBreak/>
               <w:t>Priorità</w:t>
             </w:r>
           </w:p>
@@ -6776,7 +7120,6 @@
                 <w:sz w:val="16"/>
                 <w:szCs w:val="16"/>
               </w:rPr>
-              <w:lastRenderedPageBreak/>
               <w:t>Nome</w:t>
             </w:r>
           </w:p>
@@ -7078,21 +7421,7 @@
                 <w:sz w:val="16"/>
                 <w:szCs w:val="16"/>
               </w:rPr>
-              <w:t>Si necessita il corretto funzionamento del REQ-0</w:t>
-            </w:r>
-            <w:r>
-              <w:rPr>
-                <w:sz w:val="16"/>
-                <w:szCs w:val="16"/>
-              </w:rPr>
-              <w:t>3</w:t>
-            </w:r>
-            <w:r>
-              <w:rPr>
-                <w:sz w:val="16"/>
-                <w:szCs w:val="16"/>
-              </w:rPr>
-              <w:t>.</w:t>
+              <w:t>Si necessita il corretto funzionamento del REQ-03.</w:t>
             </w:r>
           </w:p>
         </w:tc>
@@ -7478,21 +7807,7 @@
                 <w:sz w:val="16"/>
                 <w:szCs w:val="16"/>
               </w:rPr>
-              <w:t>Si necessita il corretto funzionamento del REQ-0</w:t>
-            </w:r>
-            <w:r>
-              <w:rPr>
-                <w:sz w:val="16"/>
-                <w:szCs w:val="16"/>
-              </w:rPr>
-              <w:t>4</w:t>
-            </w:r>
-            <w:r>
-              <w:rPr>
-                <w:sz w:val="16"/>
-                <w:szCs w:val="16"/>
-              </w:rPr>
-              <w:t>.</w:t>
+              <w:t>Si necessita il corretto funzionamento del REQ-04.</w:t>
             </w:r>
           </w:p>
         </w:tc>
@@ -8156,6 +8471,7 @@
                 <w:sz w:val="16"/>
                 <w:szCs w:val="16"/>
               </w:rPr>
+              <w:lastRenderedPageBreak/>
               <w:t>Note</w:t>
             </w:r>
           </w:p>
@@ -8327,15 +8643,7 @@
                 <w:sz w:val="16"/>
                 <w:szCs w:val="16"/>
               </w:rPr>
-              <w:t>1</w:t>
-            </w:r>
-            <w:r>
-              <w:rPr>
-                <w:b/>
-                <w:sz w:val="16"/>
-                <w:szCs w:val="16"/>
-              </w:rPr>
-              <w:t>1</w:t>
+              <w:t>11</w:t>
             </w:r>
           </w:p>
         </w:tc>
@@ -8495,7 +8803,6 @@
                 <w:sz w:val="16"/>
                 <w:szCs w:val="16"/>
               </w:rPr>
-              <w:lastRenderedPageBreak/>
               <w:t xml:space="preserve">Versione </w:t>
             </w:r>
           </w:p>
@@ -9828,6 +10135,7 @@
                 <w:sz w:val="16"/>
                 <w:szCs w:val="16"/>
               </w:rPr>
+              <w:lastRenderedPageBreak/>
               <w:t>001</w:t>
             </w:r>
           </w:p>
@@ -10048,7 +10356,15 @@
           <w:sz w:val="20"/>
           <w:szCs w:val="20"/>
         </w:rPr>
-        <w:t xml:space="preserve">password </w:t>
+        <w:t>password complesse</w:t>
+      </w:r>
+      <w:r>
+        <w:rPr>
+          <w:rFonts w:ascii="Arial" w:hAnsi="Arial" w:cs="Arial"/>
+          <w:sz w:val="20"/>
+          <w:szCs w:val="20"/>
+        </w:rPr>
+        <w:t xml:space="preserve">. Inoltre, sarà previsto un </w:t>
       </w:r>
       <w:r>
         <w:rPr>
@@ -10059,8 +10375,7 @@
           <w:sz w:val="20"/>
           <w:szCs w:val="20"/>
         </w:rPr>
-        <w:lastRenderedPageBreak/>
-        <w:t>complesse</w:t>
+        <w:t>logout automatico</w:t>
       </w:r>
       <w:r>
         <w:rPr>
@@ -10068,7 +10383,40 @@
           <w:sz w:val="20"/>
           <w:szCs w:val="20"/>
         </w:rPr>
-        <w:t xml:space="preserve">. Inoltre, sarà previsto un </w:t>
+        <w:t xml:space="preserve"> nel momento in cui l’utente chiude l’applicazione;</w:t>
+      </w:r>
+    </w:p>
+    <w:p>
+      <w:pPr>
+        <w:pStyle w:val="NormaleWeb"/>
+        <w:numPr>
+          <w:ilvl w:val="0"/>
+          <w:numId w:val="28"/>
+        </w:numPr>
+        <w:rPr>
+          <w:rFonts w:ascii="Arial" w:hAnsi="Arial" w:cs="Arial"/>
+          <w:b/>
+          <w:bCs/>
+          <w:sz w:val="20"/>
+          <w:szCs w:val="20"/>
+        </w:rPr>
+      </w:pPr>
+      <w:r>
+        <w:rPr>
+          <w:rStyle w:val="Enfasigrassetto"/>
+          <w:rFonts w:ascii="Arial" w:hAnsi="Arial" w:cs="Arial"/>
+          <w:sz w:val="20"/>
+          <w:szCs w:val="20"/>
+        </w:rPr>
+        <w:t>Prestazioni</w:t>
+      </w:r>
+      <w:r>
+        <w:rPr>
+          <w:rFonts w:ascii="Arial" w:hAnsi="Arial" w:cs="Arial"/>
+          <w:sz w:val="20"/>
+          <w:szCs w:val="20"/>
+        </w:rPr>
+        <w:t xml:space="preserve">: il calendario dovrà aggiornarsi in modo </w:t>
       </w:r>
       <w:r>
         <w:rPr>
@@ -10079,7 +10427,7 @@
           <w:sz w:val="20"/>
           <w:szCs w:val="20"/>
         </w:rPr>
-        <w:t>logout automatico</w:t>
+        <w:t>rapido ed efficiente</w:t>
       </w:r>
       <w:r>
         <w:rPr>
@@ -10087,40 +10435,7 @@
           <w:sz w:val="20"/>
           <w:szCs w:val="20"/>
         </w:rPr>
-        <w:t xml:space="preserve"> nel momento in cui l’utente chiude l’applicazione;</w:t>
-      </w:r>
-    </w:p>
-    <w:p>
-      <w:pPr>
-        <w:pStyle w:val="NormaleWeb"/>
-        <w:numPr>
-          <w:ilvl w:val="0"/>
-          <w:numId w:val="28"/>
-        </w:numPr>
-        <w:rPr>
-          <w:rFonts w:ascii="Arial" w:hAnsi="Arial" w:cs="Arial"/>
-          <w:b/>
-          <w:bCs/>
-          <w:sz w:val="20"/>
-          <w:szCs w:val="20"/>
-        </w:rPr>
-      </w:pPr>
-      <w:r>
-        <w:rPr>
-          <w:rStyle w:val="Enfasigrassetto"/>
-          <w:rFonts w:ascii="Arial" w:hAnsi="Arial" w:cs="Arial"/>
-          <w:sz w:val="20"/>
-          <w:szCs w:val="20"/>
-        </w:rPr>
-        <w:t>Prestazioni</w:t>
-      </w:r>
-      <w:r>
-        <w:rPr>
-          <w:rFonts w:ascii="Arial" w:hAnsi="Arial" w:cs="Arial"/>
-          <w:sz w:val="20"/>
-          <w:szCs w:val="20"/>
-        </w:rPr>
-        <w:t xml:space="preserve">: il calendario dovrà aggiornarsi in modo </w:t>
+        <w:t xml:space="preserve"> in caso di inserimento, modifica o eliminazione di un’attività. Le notifiche dovranno essere inviate in modo </w:t>
       </w:r>
       <w:r>
         <w:rPr>
@@ -10131,15 +10446,48 @@
           <w:sz w:val="20"/>
           <w:szCs w:val="20"/>
         </w:rPr>
-        <w:t>rapido ed efficiente</w:t>
-      </w:r>
-      <w:r>
+        <w:t>puntuale e affidabile</w:t>
+      </w:r>
+      <w:r>
+        <w:rPr>
+          <w:rFonts w:ascii="Arial" w:hAnsi="Arial" w:cs="Arial"/>
+          <w:b/>
+          <w:bCs/>
+          <w:sz w:val="20"/>
+          <w:szCs w:val="20"/>
+        </w:rPr>
+        <w:t>;</w:t>
+      </w:r>
+    </w:p>
+    <w:p>
+      <w:pPr>
+        <w:pStyle w:val="NormaleWeb"/>
+        <w:numPr>
+          <w:ilvl w:val="0"/>
+          <w:numId w:val="28"/>
+        </w:numPr>
         <w:rPr>
           <w:rFonts w:ascii="Arial" w:hAnsi="Arial" w:cs="Arial"/>
           <w:sz w:val="20"/>
           <w:szCs w:val="20"/>
         </w:rPr>
-        <w:t xml:space="preserve"> in caso di inserimento, modifica o eliminazione di un’attività. Le notifiche dovranno essere inviate in modo </w:t>
+      </w:pPr>
+      <w:r>
+        <w:rPr>
+          <w:rStyle w:val="Enfasigrassetto"/>
+          <w:rFonts w:ascii="Arial" w:hAnsi="Arial" w:cs="Arial"/>
+          <w:sz w:val="20"/>
+          <w:szCs w:val="20"/>
+        </w:rPr>
+        <w:t>Usabilità</w:t>
+      </w:r>
+      <w:r>
+        <w:rPr>
+          <w:rFonts w:ascii="Arial" w:hAnsi="Arial" w:cs="Arial"/>
+          <w:sz w:val="20"/>
+          <w:szCs w:val="20"/>
+        </w:rPr>
+        <w:t xml:space="preserve">: l’interfaccia dovrà essere </w:t>
       </w:r>
       <w:r>
         <w:rPr>
@@ -10150,17 +10498,15 @@
           <w:sz w:val="20"/>
           <w:szCs w:val="20"/>
         </w:rPr>
-        <w:t>puntuale e affidabile</w:t>
+        <w:t>intuitiva, chiara e semplice da utilizzare</w:t>
       </w:r>
       <w:r>
         <w:rPr>
           <w:rFonts w:ascii="Arial" w:hAnsi="Arial" w:cs="Arial"/>
-          <w:b/>
-          <w:bCs/>
           <w:sz w:val="20"/>
           <w:szCs w:val="20"/>
         </w:rPr>
-        <w:t>;</w:t>
+        <w:t>, anche per utenti meno esperti;</w:t>
       </w:r>
     </w:p>
     <w:p>
@@ -10183,7 +10529,7 @@
           <w:sz w:val="20"/>
           <w:szCs w:val="20"/>
         </w:rPr>
-        <w:t>Usabilità</w:t>
+        <w:t>Scalabilità</w:t>
       </w:r>
       <w:r>
         <w:rPr>
@@ -10191,7 +10537,7 @@
           <w:sz w:val="20"/>
           <w:szCs w:val="20"/>
         </w:rPr>
-        <w:t xml:space="preserve">: l’interfaccia dovrà essere </w:t>
+        <w:t>: il sistema dovrà supportare l’</w:t>
       </w:r>
       <w:r>
         <w:rPr>
@@ -10202,7 +10548,17 @@
           <w:sz w:val="20"/>
           <w:szCs w:val="20"/>
         </w:rPr>
-        <w:t>intuitiva, chiara e semplice da utilizzare</w:t>
+        <w:t>aggiunta di nuovi utenti</w:t>
+      </w:r>
+      <w:r>
+        <w:rPr>
+          <w:rFonts w:ascii="Arial" w:hAnsi="Arial" w:cs="Arial"/>
+          <w:b/>
+          <w:bCs/>
+          <w:sz w:val="20"/>
+          <w:szCs w:val="20"/>
+        </w:rPr>
+        <w:t xml:space="preserve"> </w:t>
       </w:r>
       <w:r>
         <w:rPr>
@@ -10210,38 +10566,17 @@
           <w:sz w:val="20"/>
           <w:szCs w:val="20"/>
         </w:rPr>
-        <w:t>, anche per utenti meno esperti;</w:t>
-      </w:r>
-    </w:p>
-    <w:p>
-      <w:pPr>
-        <w:pStyle w:val="NormaleWeb"/>
-        <w:numPr>
-          <w:ilvl w:val="0"/>
-          <w:numId w:val="28"/>
-        </w:numPr>
+        <w:t>e la</w:t>
+      </w:r>
+      <w:r>
         <w:rPr>
           <w:rFonts w:ascii="Arial" w:hAnsi="Arial" w:cs="Arial"/>
+          <w:b/>
+          <w:bCs/>
           <w:sz w:val="20"/>
           <w:szCs w:val="20"/>
         </w:rPr>
-      </w:pPr>
-      <w:r>
-        <w:rPr>
-          <w:rStyle w:val="Enfasigrassetto"/>
-          <w:rFonts w:ascii="Arial" w:hAnsi="Arial" w:cs="Arial"/>
-          <w:sz w:val="20"/>
-          <w:szCs w:val="20"/>
-        </w:rPr>
-        <w:t>Scalabilità</w:t>
-      </w:r>
-      <w:r>
-        <w:rPr>
-          <w:rFonts w:ascii="Arial" w:hAnsi="Arial" w:cs="Arial"/>
-          <w:sz w:val="20"/>
-          <w:szCs w:val="20"/>
-        </w:rPr>
-        <w:t>: il sistema dovrà supportare l’</w:t>
+        <w:t xml:space="preserve"> </w:t>
       </w:r>
       <w:r>
         <w:rPr>
@@ -10252,17 +10587,7 @@
           <w:sz w:val="20"/>
           <w:szCs w:val="20"/>
         </w:rPr>
-        <w:t>aggiunta di nuovi utenti</w:t>
-      </w:r>
-      <w:r>
-        <w:rPr>
-          <w:rFonts w:ascii="Arial" w:hAnsi="Arial" w:cs="Arial"/>
-          <w:b/>
-          <w:bCs/>
-          <w:sz w:val="20"/>
-          <w:szCs w:val="20"/>
-        </w:rPr>
-        <w:t xml:space="preserve"> </w:t>
+        <w:t>crescita della banca dati</w:t>
       </w:r>
       <w:r>
         <w:rPr>
@@ -10270,17 +10595,38 @@
           <w:sz w:val="20"/>
           <w:szCs w:val="20"/>
         </w:rPr>
-        <w:t>e la</w:t>
-      </w:r>
-      <w:r>
+        <w:t xml:space="preserve"> senza compromettere le prestazioni;</w:t>
+      </w:r>
+    </w:p>
+    <w:p>
+      <w:pPr>
+        <w:pStyle w:val="NormaleWeb"/>
+        <w:numPr>
+          <w:ilvl w:val="0"/>
+          <w:numId w:val="28"/>
+        </w:numPr>
         <w:rPr>
           <w:rFonts w:ascii="Arial" w:hAnsi="Arial" w:cs="Arial"/>
-          <w:b/>
-          <w:bCs/>
           <w:sz w:val="20"/>
           <w:szCs w:val="20"/>
         </w:rPr>
-        <w:t xml:space="preserve"> </w:t>
+      </w:pPr>
+      <w:r>
+        <w:rPr>
+          <w:rStyle w:val="Enfasigrassetto"/>
+          <w:rFonts w:ascii="Arial" w:hAnsi="Arial" w:cs="Arial"/>
+          <w:sz w:val="20"/>
+          <w:szCs w:val="20"/>
+        </w:rPr>
+        <w:t>Integrità dei dati</w:t>
+      </w:r>
+      <w:r>
+        <w:rPr>
+          <w:rFonts w:ascii="Arial" w:hAnsi="Arial" w:cs="Arial"/>
+          <w:sz w:val="20"/>
+          <w:szCs w:val="20"/>
+        </w:rPr>
+        <w:t xml:space="preserve">: le informazioni dovranno rimanere </w:t>
       </w:r>
       <w:r>
         <w:rPr>
@@ -10291,7 +10637,7 @@
           <w:sz w:val="20"/>
           <w:szCs w:val="20"/>
         </w:rPr>
-        <w:t>crescita della banca dati</w:t>
+        <w:t>coerenti, corrette e protette</w:t>
       </w:r>
       <w:r>
         <w:rPr>
@@ -10299,38 +10645,7 @@
           <w:sz w:val="20"/>
           <w:szCs w:val="20"/>
         </w:rPr>
-        <w:t xml:space="preserve"> senza compromettere le prestazioni;</w:t>
-      </w:r>
-    </w:p>
-    <w:p>
-      <w:pPr>
-        <w:pStyle w:val="NormaleWeb"/>
-        <w:numPr>
-          <w:ilvl w:val="0"/>
-          <w:numId w:val="28"/>
-        </w:numPr>
-        <w:rPr>
-          <w:rFonts w:ascii="Arial" w:hAnsi="Arial" w:cs="Arial"/>
-          <w:sz w:val="20"/>
-          <w:szCs w:val="20"/>
-        </w:rPr>
-      </w:pPr>
-      <w:r>
-        <w:rPr>
-          <w:rStyle w:val="Enfasigrassetto"/>
-          <w:rFonts w:ascii="Arial" w:hAnsi="Arial" w:cs="Arial"/>
-          <w:sz w:val="20"/>
-          <w:szCs w:val="20"/>
-        </w:rPr>
-        <w:t>Integrità dei dati</w:t>
-      </w:r>
-      <w:r>
-        <w:rPr>
-          <w:rFonts w:ascii="Arial" w:hAnsi="Arial" w:cs="Arial"/>
-          <w:sz w:val="20"/>
-          <w:szCs w:val="20"/>
-        </w:rPr>
-        <w:t xml:space="preserve">: le informazioni dovranno rimanere </w:t>
+        <w:t xml:space="preserve">, e tutte le modifiche dovranno essere </w:t>
       </w:r>
       <w:r>
         <w:rPr>
@@ -10341,25 +10656,6 @@
           <w:sz w:val="20"/>
           <w:szCs w:val="20"/>
         </w:rPr>
-        <w:t>coerenti, corrette e protette</w:t>
-      </w:r>
-      <w:r>
-        <w:rPr>
-          <w:rFonts w:ascii="Arial" w:hAnsi="Arial" w:cs="Arial"/>
-          <w:sz w:val="20"/>
-          <w:szCs w:val="20"/>
-        </w:rPr>
-        <w:t xml:space="preserve">, e tutte le modifiche dovranno essere </w:t>
-      </w:r>
-      <w:r>
-        <w:rPr>
-          <w:rStyle w:val="Enfasigrassetto"/>
-          <w:rFonts w:ascii="Arial" w:hAnsi="Arial" w:cs="Arial"/>
-          <w:b w:val="0"/>
-          <w:bCs w:val="0"/>
-          <w:sz w:val="20"/>
-          <w:szCs w:val="20"/>
-        </w:rPr>
         <w:t>salvate in modo affidabile</w:t>
       </w:r>
       <w:r>
@@ -10553,6 +10849,7 @@
           <w:b/>
           <w:bCs/>
         </w:rPr>
+        <w:lastRenderedPageBreak/>
         <w:t xml:space="preserve">Versione: </w:t>
       </w:r>
     </w:p>
@@ -10621,7 +10918,6 @@
     </w:p>
     <w:p>
       <w:r>
-        <w:lastRenderedPageBreak/>
         <w:t xml:space="preserve">Elenca gli elementi più specifici o le sotto-funzionalità che compongono il requisito principale. </w:t>
       </w:r>
     </w:p>
@@ -10737,54 +11033,279 @@
       <w:bookmarkEnd w:id="13"/>
     </w:p>
     <w:p>
-      <w:pPr>
-        <w:rPr>
-          <w:lang w:val="it-IT"/>
-        </w:rPr>
-      </w:pPr>
-      <w:r>
-        <w:rPr>
-          <w:lang w:val="it-IT"/>
-        </w:rPr>
-        <w:t xml:space="preserve">I casi d’uso rappresentano l’interazione tra i vari </w:t>
-      </w:r>
-      <w:r>
-        <w:rPr>
-          <w:lang w:val="it-IT"/>
-        </w:rPr>
-        <w:t>attori e le funzionalità</w:t>
-      </w:r>
-      <w:r>
-        <w:rPr>
-          <w:lang w:val="it-IT"/>
-        </w:rPr>
-        <w:t xml:space="preserve"> del prodotto</w:t>
-      </w:r>
-      <w:r>
-        <w:rPr>
-          <w:lang w:val="it-IT"/>
-        </w:rPr>
+      <w:r>
+        <w:t>Un Use Case (caso d’uso) descrive un insieme di azioni o interazioni tra un attore e un sistema. Rappresenta il comportamento funzionale del sistema dal punto di vista dell’utente, definendo cosa il sistema deve fare, senza entrare nei dettagli di come lo farà.</w:t>
+      </w:r>
+    </w:p>
+    <w:p>
+      <w:r>
+        <w:t xml:space="preserve">Nel contesto del progetto </w:t>
+      </w:r>
+      <w:proofErr w:type="spellStart"/>
+      <w:r>
+        <w:rPr>
+          <w:i/>
+          <w:iCs/>
+        </w:rPr>
+        <w:t>OraX</w:t>
+      </w:r>
+      <w:proofErr w:type="spellEnd"/>
+      <w:r>
+        <w:t>, l’attore principale è:</w:t>
+      </w:r>
+    </w:p>
+    <w:p>
+      <w:pPr>
+        <w:pStyle w:val="Paragrafoelenco"/>
+        <w:numPr>
+          <w:ilvl w:val="0"/>
+          <w:numId w:val="34"/>
+        </w:numPr>
+        <w:rPr>
+          <w:lang w:val="it-IT"/>
+        </w:rPr>
+      </w:pPr>
+      <w:r>
+        <w:rPr>
+          <w:b/>
+          <w:bCs/>
+        </w:rPr>
+        <w:t>Utente</w:t>
+      </w:r>
+      <w:r>
+        <w:t xml:space="preserve"> → colui che utilizza l’app </w:t>
+      </w:r>
+      <w:r>
+        <w:t>per organizzare le sue attività quotidiane</w:t>
+      </w:r>
+      <w:r>
         <w:t>.</w:t>
       </w:r>
     </w:p>
     <w:p>
-      <w:pPr>
-        <w:rPr>
-          <w:lang w:val="it-IT"/>
-        </w:rPr>
-      </w:pPr>
+      <w:r>
+        <w:rPr>
+          <w:noProof/>
+        </w:rPr>
+        <w:lastRenderedPageBreak/>
+        <mc:AlternateContent>
+          <mc:Choice Requires="wps">
+            <w:drawing>
+              <wp:anchor distT="0" distB="0" distL="114300" distR="114300" simplePos="0" relativeHeight="251660288" behindDoc="0" locked="0" layoutInCell="1" allowOverlap="1" wp14:anchorId="30DBB5E6" wp14:editId="6A0A5E67">
+                <wp:simplePos x="0" y="0"/>
+                <wp:positionH relativeFrom="margin">
+                  <wp:align>left</wp:align>
+                </wp:positionH>
+                <wp:positionV relativeFrom="paragraph">
+                  <wp:posOffset>4928870</wp:posOffset>
+                </wp:positionV>
+                <wp:extent cx="6120130" cy="635"/>
+                <wp:effectExtent l="0" t="0" r="0" b="0"/>
+                <wp:wrapTopAndBottom/>
+                <wp:docPr id="6" name="Casella di testo 6"/>
+                <wp:cNvGraphicFramePr/>
+                <a:graphic xmlns:a="http://schemas.openxmlformats.org/drawingml/2006/main">
+                  <a:graphicData uri="http://schemas.microsoft.com/office/word/2010/wordprocessingShape">
+                    <wps:wsp>
+                      <wps:cNvSpPr txBox="1"/>
+                      <wps:spPr>
+                        <a:xfrm>
+                          <a:off x="0" y="0"/>
+                          <a:ext cx="6120130" cy="635"/>
+                        </a:xfrm>
+                        <a:prstGeom prst="rect">
+                          <a:avLst/>
+                        </a:prstGeom>
+                        <a:solidFill>
+                          <a:prstClr val="white"/>
+                        </a:solidFill>
+                        <a:ln>
+                          <a:noFill/>
+                        </a:ln>
+                      </wps:spPr>
+                      <wps:txbx>
+                        <w:txbxContent>
+                          <w:p>
+                            <w:pPr>
+                              <w:pStyle w:val="Didascalia"/>
+                              <w:jc w:val="center"/>
+                              <w:rPr>
+                                <w:sz w:val="20"/>
+                              </w:rPr>
+                            </w:pPr>
+                            <w:bookmarkStart w:id="14" w:name="_Toc221260479"/>
+                            <w:r>
+                              <w:t xml:space="preserve">Figura </w:t>
+                            </w:r>
+                            <w:r>
+                              <w:fldChar w:fldCharType="begin"/>
+                            </w:r>
+                            <w:r>
+                              <w:instrText xml:space="preserve"> SEQ Figura \* ARABIC </w:instrText>
+                            </w:r>
+                            <w:r>
+                              <w:fldChar w:fldCharType="separate"/>
+                            </w:r>
+                            <w:r>
+                              <w:rPr>
+                                <w:noProof/>
+                              </w:rPr>
+                              <w:t>1</w:t>
+                            </w:r>
+                            <w:r>
+                              <w:fldChar w:fldCharType="end"/>
+                            </w:r>
+                            <w:r>
+                              <w:t xml:space="preserve"> - Use Case</w:t>
+                            </w:r>
+                            <w:bookmarkEnd w:id="14"/>
+                          </w:p>
+                        </w:txbxContent>
+                      </wps:txbx>
+                      <wps:bodyPr rot="0" spcFirstLastPara="0" vertOverflow="overflow" horzOverflow="overflow" vert="horz" wrap="square" lIns="0" tIns="0" rIns="0" bIns="0" numCol="1" spcCol="0" rtlCol="0" fromWordArt="0" anchor="t" anchorCtr="0" forceAA="0" compatLnSpc="1">
+                        <a:prstTxWarp prst="textNoShape">
+                          <a:avLst/>
+                        </a:prstTxWarp>
+                        <a:spAutoFit/>
+                      </wps:bodyPr>
+                    </wps:wsp>
+                  </a:graphicData>
+                </a:graphic>
+                <wp14:sizeRelH relativeFrom="margin">
+                  <wp14:pctWidth>0</wp14:pctWidth>
+                </wp14:sizeRelH>
+              </wp:anchor>
+            </w:drawing>
+          </mc:Choice>
+          <mc:Fallback>
+            <w:pict>
+              <v:shapetype w14:anchorId="30DBB5E6" id="_x0000_t202" coordsize="21600,21600" o:spt="202" path="m,l,21600r21600,l21600,xe">
+                <v:stroke joinstyle="miter"/>
+                <v:path gradientshapeok="t" o:connecttype="rect"/>
+              </v:shapetype>
+              <v:shape id="Casella di testo 6" o:spid="_x0000_s1026" type="#_x0000_t202" style="position:absolute;margin-left:0;margin-top:388.1pt;width:481.9pt;height:.05pt;z-index:251660288;visibility:visible;mso-wrap-style:square;mso-width-percent:0;mso-wrap-distance-left:9pt;mso-wrap-distance-top:0;mso-wrap-distance-right:9pt;mso-wrap-distance-bottom:0;mso-position-horizontal:left;mso-position-horizontal-relative:margin;mso-position-vertical:absolute;mso-position-vertical-relative:text;mso-width-percent:0;mso-width-relative:margin;v-text-anchor:top" o:gfxdata="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" stroked="f">
+                <v:textbox style="mso-fit-shape-to-text:t" inset="0,0,0,0">
+                  <w:txbxContent>
+                    <w:p>
+                      <w:pPr>
+                        <w:pStyle w:val="Didascalia"/>
+                        <w:jc w:val="center"/>
+                        <w:rPr>
+                          <w:sz w:val="20"/>
+                        </w:rPr>
+                      </w:pPr>
+                      <w:bookmarkStart w:id="15" w:name="_Toc221260479"/>
+                      <w:r>
+                        <w:t xml:space="preserve">Figura </w:t>
+                      </w:r>
+                      <w:r>
+                        <w:fldChar w:fldCharType="begin"/>
+                      </w:r>
+                      <w:r>
+                        <w:instrText xml:space="preserve"> SEQ Figura \* ARABIC </w:instrText>
+                      </w:r>
+                      <w:r>
+                        <w:fldChar w:fldCharType="separate"/>
+                      </w:r>
+                      <w:r>
+                        <w:rPr>
+                          <w:noProof/>
+                        </w:rPr>
+                        <w:t>1</w:t>
+                      </w:r>
+                      <w:r>
+                        <w:fldChar w:fldCharType="end"/>
+                      </w:r>
+                      <w:r>
+                        <w:t xml:space="preserve"> - Use Case</w:t>
+                      </w:r>
+                      <w:bookmarkEnd w:id="15"/>
+                    </w:p>
+                  </w:txbxContent>
+                </v:textbox>
+                <w10:wrap type="topAndBottom" anchorx="margin"/>
+              </v:shape>
+            </w:pict>
+          </mc:Fallback>
+        </mc:AlternateContent>
+      </w:r>
+      <w:r>
+        <w:drawing>
+          <wp:anchor distT="0" distB="0" distL="114300" distR="114300" simplePos="0" relativeHeight="251658240" behindDoc="0" locked="0" layoutInCell="1" allowOverlap="1" wp14:anchorId="30A97B4B" wp14:editId="461D8767">
+            <wp:simplePos x="0" y="0"/>
+            <wp:positionH relativeFrom="margin">
+              <wp:align>center</wp:align>
+            </wp:positionH>
+            <wp:positionV relativeFrom="paragraph">
+              <wp:posOffset>180975</wp:posOffset>
+            </wp:positionV>
+            <wp:extent cx="5334000" cy="4711065"/>
+            <wp:effectExtent l="19050" t="19050" r="19050" b="13335"/>
+            <wp:wrapTopAndBottom/>
+            <wp:docPr id="5" name="Immagine 5"/>
+            <wp:cNvGraphicFramePr>
+              <a:graphicFrameLocks xmlns:a="http://schemas.openxmlformats.org/drawingml/2006/main" noChangeAspect="1"/>
+            </wp:cNvGraphicFramePr>
+            <a:graphic xmlns:a="http://schemas.openxmlformats.org/drawingml/2006/main">
+              <a:graphicData uri="http://schemas.openxmlformats.org/drawingml/2006/picture">
+                <pic:pic xmlns:pic="http://schemas.openxmlformats.org/drawingml/2006/picture">
+                  <pic:nvPicPr>
+                    <pic:cNvPr id="5" name="Immagine 5"/>
+                    <pic:cNvPicPr>
+                      <a:picLocks noChangeAspect="1" noChangeArrowheads="1"/>
+                    </pic:cNvPicPr>
+                  </pic:nvPicPr>
+                  <pic:blipFill>
+                    <a:blip r:embed="rId9">
+                      <a:extLst>
+                        <a:ext uri="{28A0092B-C50C-407E-A947-70E740481C1C}">
+                          <a14:useLocalDpi xmlns:a14="http://schemas.microsoft.com/office/drawing/2010/main" val="0"/>
+                        </a:ext>
+                      </a:extLst>
+                    </a:blip>
+                    <a:stretch>
+                      <a:fillRect/>
+                    </a:stretch>
+                  </pic:blipFill>
+                  <pic:spPr bwMode="auto">
+                    <a:xfrm>
+                      <a:off x="0" y="0"/>
+                      <a:ext cx="5334000" cy="4711065"/>
+                    </a:xfrm>
+                    <a:prstGeom prst="rect">
+                      <a:avLst/>
+                    </a:prstGeom>
+                    <a:noFill/>
+                    <a:ln w="12700">
+                      <a:solidFill>
+                        <a:srgbClr val="7030A0"/>
+                      </a:solidFill>
+                    </a:ln>
+                  </pic:spPr>
+                </pic:pic>
+              </a:graphicData>
+            </a:graphic>
+            <wp14:sizeRelH relativeFrom="margin">
+              <wp14:pctWidth>0</wp14:pctWidth>
+            </wp14:sizeRelH>
+            <wp14:sizeRelV relativeFrom="margin">
+              <wp14:pctHeight>0</wp14:pctHeight>
+            </wp14:sizeRelV>
+          </wp:anchor>
+        </w:drawing>
+      </w:r>
     </w:p>
     <w:p>
       <w:pPr>
         <w:pStyle w:val="Titolo2"/>
       </w:pPr>
-      <w:bookmarkStart w:id="14" w:name="_Toc94790450"/>
-      <w:bookmarkStart w:id="15" w:name="_Toc220675976"/>
+      <w:bookmarkStart w:id="16" w:name="_Toc94790450"/>
+      <w:bookmarkStart w:id="17" w:name="_Toc220675976"/>
       <w:r>
         <w:t>Pianificazione</w:t>
       </w:r>
-      <w:bookmarkEnd w:id="14"/>
-      <w:bookmarkEnd w:id="15"/>
+      <w:bookmarkEnd w:id="16"/>
+      <w:bookmarkEnd w:id="17"/>
     </w:p>
     <w:p>
       <w:pPr>
@@ -10828,7 +11349,21 @@
         <w:rPr>
           <w:lang w:val="it-IT"/>
         </w:rPr>
-        <w:t>La pianificazione può essere rappresentata mediante un diagramma di Gantt:</w:t>
+        <w:t xml:space="preserve">La pianificazione può essere rappresentata mediante un diagramma di </w:t>
+      </w:r>
+      <w:proofErr w:type="spellStart"/>
+      <w:r>
+        <w:rPr>
+          <w:lang w:val="it-IT"/>
+        </w:rPr>
+        <w:t>Gantt</w:t>
+      </w:r>
+      <w:proofErr w:type="spellEnd"/>
+      <w:r>
+        <w:rPr>
+          <w:lang w:val="it-IT"/>
+        </w:rPr>
+        <w:t>:</w:t>
       </w:r>
     </w:p>
     <w:p>
@@ -10871,6 +11406,7 @@
                 <w:noProof/>
                 <w:lang w:val="it-IT"/>
               </w:rPr>
+              <w:lastRenderedPageBreak/>
               <w:drawing>
                 <wp:inline distT="0" distB="0" distL="0" distR="0" wp14:anchorId="3C988473" wp14:editId="421E0D4A">
                   <wp:extent cx="5972175" cy="2876550"/>
@@ -10889,7 +11425,7 @@
                           </pic:cNvPicPr>
                         </pic:nvPicPr>
                         <pic:blipFill>
-                          <a:blip r:embed="rId8">
+                          <a:blip r:embed="rId10">
                             <a:extLst>
                               <a:ext uri="{28A0092B-C50C-407E-A947-70E740481C1C}">
                                 <a14:useLocalDpi xmlns:a14="http://schemas.microsoft.com/office/drawing/2010/main" val="0"/>
@@ -10928,7 +11464,7 @@
                 <w:lang w:val="it-IT"/>
               </w:rPr>
             </w:pPr>
-            <w:bookmarkStart w:id="16" w:name="_Toc220676037"/>
+            <w:bookmarkStart w:id="18" w:name="_Toc221260480"/>
             <w:r>
               <w:t xml:space="preserve">Figura </w:t>
             </w:r>
@@ -10945,7 +11481,7 @@
               <w:rPr>
                 <w:noProof/>
               </w:rPr>
-              <w:t>1</w:t>
+              <w:t>2</w:t>
             </w:r>
             <w:r>
               <w:rPr>
@@ -10954,9 +11490,17 @@
               <w:fldChar w:fldCharType="end"/>
             </w:r>
             <w:r>
-              <w:t>: Esempio di diagramma di Gantt.</w:t>
-            </w:r>
-            <w:bookmarkEnd w:id="16"/>
+              <w:t xml:space="preserve">: Esempio di diagramma di </w:t>
+            </w:r>
+            <w:proofErr w:type="spellStart"/>
+            <w:r>
+              <w:t>Gantt</w:t>
+            </w:r>
+            <w:proofErr w:type="spellEnd"/>
+            <w:r>
+              <w:t>.</w:t>
+            </w:r>
+            <w:bookmarkEnd w:id="18"/>
           </w:p>
         </w:tc>
       </w:tr>
@@ -11002,197 +11546,653 @@
         <w:rPr>
           <w:lang w:val="it-IT"/>
         </w:rPr>
-        <w:t xml:space="preserve"> scrum), dovranno apparire in questo capitolo.</w:t>
+        <w:t xml:space="preserve"> </w:t>
+      </w:r>
+      <w:proofErr w:type="spellStart"/>
+      <w:r>
+        <w:rPr>
+          <w:lang w:val="it-IT"/>
+        </w:rPr>
+        <w:t>scrum</w:t>
+      </w:r>
+      <w:proofErr w:type="spellEnd"/>
+      <w:r>
+        <w:rPr>
+          <w:lang w:val="it-IT"/>
+        </w:rPr>
+        <w:t>), dovranno apparire in questo capitolo.</w:t>
       </w:r>
     </w:p>
     <w:p>
       <w:pPr>
         <w:pStyle w:val="Titolo2"/>
       </w:pPr>
-      <w:bookmarkStart w:id="17" w:name="_Toc94790451"/>
-      <w:bookmarkStart w:id="18" w:name="_Toc220675977"/>
+      <w:bookmarkStart w:id="19" w:name="_Toc94790451"/>
+      <w:bookmarkStart w:id="20" w:name="_Toc220675977"/>
       <w:r>
         <w:t>Analisi dei mezzi</w:t>
-      </w:r>
-      <w:bookmarkEnd w:id="17"/>
-      <w:bookmarkEnd w:id="18"/>
-    </w:p>
-    <w:p>
-      <w:pPr>
-        <w:rPr>
-          <w:lang w:val="it-IT"/>
-        </w:rPr>
-      </w:pPr>
-      <w:r>
-        <w:rPr>
-          <w:lang w:val="it-IT"/>
-        </w:rPr>
-        <w:t xml:space="preserve">Elencare e </w:t>
-      </w:r>
-      <w:r>
-        <w:rPr>
-          <w:lang w:val="it-IT"/>
-        </w:rPr>
-        <w:t>descrivere</w:t>
-      </w:r>
-      <w:r>
-        <w:rPr>
-          <w:lang w:val="it-IT"/>
-        </w:rPr>
-        <w:t xml:space="preserve"> i </w:t>
-      </w:r>
-      <w:r>
-        <w:rPr>
-          <w:lang w:val="it-IT"/>
-        </w:rPr>
-        <w:t>mezzi disponibili pe</w:t>
-      </w:r>
-      <w:r>
-        <w:rPr>
-          <w:lang w:val="it-IT"/>
-        </w:rPr>
-        <w:t>r la realizzazione del progetto. Ricordarsi di sempre descrivere nel dettaglio le versioni e il modello di riferimento.</w:t>
-      </w:r>
-    </w:p>
-    <w:p>
-      <w:pPr>
-        <w:pStyle w:val="Titolo3"/>
-      </w:pPr>
-      <w:bookmarkStart w:id="19" w:name="_Toc413411419"/>
-      <w:bookmarkStart w:id="20" w:name="_Toc94790452"/>
-      <w:bookmarkStart w:id="21" w:name="_Toc220675978"/>
-      <w:r>
-        <w:t>Software</w:t>
       </w:r>
       <w:bookmarkEnd w:id="19"/>
       <w:bookmarkEnd w:id="20"/>
+    </w:p>
+    <w:p>
+      <w:pPr>
+        <w:pStyle w:val="NormaleWeb"/>
+        <w:rPr>
+          <w:rFonts w:ascii="Arial" w:hAnsi="Arial" w:cs="Arial"/>
+          <w:sz w:val="20"/>
+          <w:szCs w:val="20"/>
+        </w:rPr>
+      </w:pPr>
+      <w:bookmarkStart w:id="21" w:name="_Toc413411419"/>
+      <w:bookmarkStart w:id="22" w:name="_Toc94790452"/>
+      <w:bookmarkStart w:id="23" w:name="_Toc220675978"/>
+      <w:r>
+        <w:rPr>
+          <w:rFonts w:ascii="Arial" w:hAnsi="Arial" w:cs="Arial"/>
+          <w:sz w:val="20"/>
+          <w:szCs w:val="20"/>
+        </w:rPr>
+        <w:t xml:space="preserve">Per lo sviluppo del progetto </w:t>
+      </w:r>
+      <w:proofErr w:type="spellStart"/>
+      <w:r>
+        <w:rPr>
+          <w:rStyle w:val="Enfasigrassetto"/>
+          <w:rFonts w:ascii="Arial" w:hAnsi="Arial" w:cs="Arial"/>
+          <w:b w:val="0"/>
+          <w:bCs w:val="0"/>
+          <w:sz w:val="20"/>
+          <w:szCs w:val="20"/>
+        </w:rPr>
+        <w:t>OraX</w:t>
+      </w:r>
+      <w:proofErr w:type="spellEnd"/>
+      <w:r>
+        <w:rPr>
+          <w:rFonts w:ascii="Arial" w:hAnsi="Arial" w:cs="Arial"/>
+          <w:sz w:val="20"/>
+          <w:szCs w:val="20"/>
+        </w:rPr>
+        <w:t xml:space="preserve"> verrà utilizzata la piattaforma </w:t>
+      </w:r>
+      <w:r>
+        <w:rPr>
+          <w:rStyle w:val="Enfasigrassetto"/>
+          <w:rFonts w:ascii="Arial" w:hAnsi="Arial" w:cs="Arial"/>
+          <w:b w:val="0"/>
+          <w:bCs w:val="0"/>
+          <w:sz w:val="20"/>
+          <w:szCs w:val="20"/>
+        </w:rPr>
+        <w:t>.NET MAUI (Multi-</w:t>
+      </w:r>
+      <w:proofErr w:type="spellStart"/>
+      <w:r>
+        <w:rPr>
+          <w:rStyle w:val="Enfasigrassetto"/>
+          <w:rFonts w:ascii="Arial" w:hAnsi="Arial" w:cs="Arial"/>
+          <w:b w:val="0"/>
+          <w:bCs w:val="0"/>
+          <w:sz w:val="20"/>
+          <w:szCs w:val="20"/>
+        </w:rPr>
+        <w:t>platform</w:t>
+      </w:r>
+      <w:proofErr w:type="spellEnd"/>
+      <w:r>
+        <w:rPr>
+          <w:rStyle w:val="Enfasigrassetto"/>
+          <w:rFonts w:ascii="Arial" w:hAnsi="Arial" w:cs="Arial"/>
+          <w:b w:val="0"/>
+          <w:bCs w:val="0"/>
+          <w:sz w:val="20"/>
+          <w:szCs w:val="20"/>
+        </w:rPr>
+        <w:t xml:space="preserve"> App UI)</w:t>
+      </w:r>
+      <w:r>
+        <w:rPr>
+          <w:rFonts w:ascii="Arial" w:hAnsi="Arial" w:cs="Arial"/>
+          <w:sz w:val="20"/>
+          <w:szCs w:val="20"/>
+        </w:rPr>
+        <w:t xml:space="preserve">, un framework di Microsoft che consente di creare applicazioni </w:t>
+      </w:r>
+      <w:r>
+        <w:rPr>
+          <w:rStyle w:val="Enfasigrassetto"/>
+          <w:rFonts w:ascii="Arial" w:hAnsi="Arial" w:cs="Arial"/>
+          <w:b w:val="0"/>
+          <w:bCs w:val="0"/>
+          <w:sz w:val="20"/>
+          <w:szCs w:val="20"/>
+        </w:rPr>
+        <w:t>multipiattaforma</w:t>
+      </w:r>
+      <w:r>
+        <w:rPr>
+          <w:rFonts w:ascii="Arial" w:hAnsi="Arial" w:cs="Arial"/>
+          <w:sz w:val="20"/>
+          <w:szCs w:val="20"/>
+        </w:rPr>
+        <w:t xml:space="preserve"> utilizzando un’unica base di codice in </w:t>
+      </w:r>
+      <w:r>
+        <w:rPr>
+          <w:rStyle w:val="Enfasigrassetto"/>
+          <w:rFonts w:ascii="Arial" w:hAnsi="Arial" w:cs="Arial"/>
+          <w:b w:val="0"/>
+          <w:bCs w:val="0"/>
+          <w:sz w:val="20"/>
+          <w:szCs w:val="20"/>
+        </w:rPr>
+        <w:t>C#</w:t>
+      </w:r>
+      <w:r>
+        <w:rPr>
+          <w:rFonts w:ascii="Arial" w:hAnsi="Arial" w:cs="Arial"/>
+          <w:sz w:val="20"/>
+          <w:szCs w:val="20"/>
+        </w:rPr>
+        <w:t xml:space="preserve"> e </w:t>
+      </w:r>
+      <w:r>
+        <w:rPr>
+          <w:rStyle w:val="Enfasigrassetto"/>
+          <w:rFonts w:ascii="Arial" w:hAnsi="Arial" w:cs="Arial"/>
+          <w:b w:val="0"/>
+          <w:bCs w:val="0"/>
+          <w:sz w:val="20"/>
+          <w:szCs w:val="20"/>
+        </w:rPr>
+        <w:t>XAML</w:t>
+      </w:r>
+      <w:r>
+        <w:rPr>
+          <w:rFonts w:ascii="Arial" w:hAnsi="Arial" w:cs="Arial"/>
+          <w:sz w:val="20"/>
+          <w:szCs w:val="20"/>
+        </w:rPr>
+        <w:t xml:space="preserve">. Questa tecnologia permette di sviluppare app che possono essere eseguite su diversi sistemi operativi, come </w:t>
+      </w:r>
+      <w:r>
+        <w:rPr>
+          <w:rStyle w:val="Enfasigrassetto"/>
+          <w:rFonts w:ascii="Arial" w:hAnsi="Arial" w:cs="Arial"/>
+          <w:b w:val="0"/>
+          <w:bCs w:val="0"/>
+          <w:sz w:val="20"/>
+          <w:szCs w:val="20"/>
+        </w:rPr>
+        <w:t>Windows, Android e iOS</w:t>
+      </w:r>
+      <w:r>
+        <w:rPr>
+          <w:rFonts w:ascii="Arial" w:hAnsi="Arial" w:cs="Arial"/>
+          <w:sz w:val="20"/>
+          <w:szCs w:val="20"/>
+        </w:rPr>
+        <w:t>, riducendo i tempi di sviluppo e semplificando la manutenzione del progetto.</w:t>
+      </w:r>
+    </w:p>
+    <w:p>
+      <w:pPr>
+        <w:pStyle w:val="NormaleWeb"/>
+        <w:rPr>
+          <w:rFonts w:ascii="Arial" w:hAnsi="Arial" w:cs="Arial"/>
+          <w:sz w:val="20"/>
+          <w:szCs w:val="20"/>
+        </w:rPr>
+      </w:pPr>
+      <w:r>
+        <w:rPr>
+          <w:rFonts w:ascii="Arial" w:hAnsi="Arial" w:cs="Arial"/>
+          <w:sz w:val="20"/>
+          <w:szCs w:val="20"/>
+        </w:rPr>
+        <w:t xml:space="preserve">.NET MAUI è particolarmente adatto a questo progetto perché consente di realizzare un’interfaccia grafica moderna, fluida e personalizzabile, caratteristica importante per un’applicazione come </w:t>
+      </w:r>
+      <w:proofErr w:type="spellStart"/>
+      <w:r>
+        <w:rPr>
+          <w:rFonts w:ascii="Arial" w:hAnsi="Arial" w:cs="Arial"/>
+          <w:sz w:val="20"/>
+          <w:szCs w:val="20"/>
+        </w:rPr>
+        <w:t>OraX</w:t>
+      </w:r>
+      <w:proofErr w:type="spellEnd"/>
+      <w:r>
+        <w:rPr>
+          <w:rFonts w:ascii="Arial" w:hAnsi="Arial" w:cs="Arial"/>
+          <w:sz w:val="20"/>
+          <w:szCs w:val="20"/>
+        </w:rPr>
+        <w:t>. Inoltre, il framework offre strumenti integrati per la gestione della navigazione, dei dati, delle notifiche e dell’interazione con il database, tutti elementi fondamentali per implementare le funzionalità previste dal sistema.</w:t>
+      </w:r>
+    </w:p>
+    <w:p>
+      <w:pPr>
+        <w:pStyle w:val="NormaleWeb"/>
+        <w:rPr>
+          <w:rFonts w:ascii="Arial" w:hAnsi="Arial" w:cs="Arial"/>
+          <w:sz w:val="20"/>
+          <w:szCs w:val="20"/>
+        </w:rPr>
+      </w:pPr>
+      <w:r>
+        <w:rPr>
+          <w:rFonts w:ascii="Arial" w:hAnsi="Arial" w:cs="Arial"/>
+          <w:sz w:val="20"/>
+          <w:szCs w:val="20"/>
+        </w:rPr>
+        <w:t xml:space="preserve">Dal punto di vista dello sviluppo, verrà utilizzato l’ambiente </w:t>
+      </w:r>
+      <w:r>
+        <w:rPr>
+          <w:rStyle w:val="Enfasigrassetto"/>
+          <w:rFonts w:ascii="Arial" w:hAnsi="Arial" w:cs="Arial"/>
+          <w:b w:val="0"/>
+          <w:bCs w:val="0"/>
+          <w:sz w:val="20"/>
+          <w:szCs w:val="20"/>
+        </w:rPr>
+        <w:t>Visual Studio</w:t>
+      </w:r>
+      <w:r>
+        <w:rPr>
+          <w:rFonts w:ascii="Arial" w:hAnsi="Arial" w:cs="Arial"/>
+          <w:sz w:val="20"/>
+          <w:szCs w:val="20"/>
+        </w:rPr>
+        <w:t xml:space="preserve"> 2022</w:t>
+      </w:r>
+      <w:r>
+        <w:rPr>
+          <w:rFonts w:ascii="Arial" w:hAnsi="Arial" w:cs="Arial"/>
+          <w:sz w:val="20"/>
+          <w:szCs w:val="20"/>
+        </w:rPr>
+        <w:t xml:space="preserve">, che fornisce strumenti avanzati per la scrittura del codice, il debugging e il testing dell’applicazione. Per l’archiviazione dei dati degli utenti e delle attività sarà possibile utilizzare un </w:t>
+      </w:r>
+      <w:r>
+        <w:rPr>
+          <w:rStyle w:val="Enfasigrassetto"/>
+          <w:rFonts w:ascii="Arial" w:hAnsi="Arial" w:cs="Arial"/>
+          <w:b w:val="0"/>
+          <w:bCs w:val="0"/>
+          <w:sz w:val="20"/>
+          <w:szCs w:val="20"/>
+        </w:rPr>
+        <w:t>database locale</w:t>
+      </w:r>
+      <w:r>
+        <w:rPr>
+          <w:rFonts w:ascii="Arial" w:hAnsi="Arial" w:cs="Arial"/>
+          <w:sz w:val="20"/>
+          <w:szCs w:val="20"/>
+        </w:rPr>
+        <w:t>, garantendo la persistenza delle informazioni e la sicurezza dei dati.</w:t>
+      </w:r>
+    </w:p>
+    <w:p>
+      <w:pPr>
+        <w:pStyle w:val="NormaleWeb"/>
+        <w:rPr>
+          <w:rFonts w:ascii="Arial" w:hAnsi="Arial" w:cs="Arial"/>
+          <w:sz w:val="20"/>
+          <w:szCs w:val="20"/>
+        </w:rPr>
+      </w:pPr>
+      <w:r>
+        <w:rPr>
+          <w:rFonts w:ascii="Arial" w:hAnsi="Arial" w:cs="Arial"/>
+          <w:sz w:val="20"/>
+          <w:szCs w:val="20"/>
+        </w:rPr>
+        <w:t xml:space="preserve">L’uso di .NET MAUI rappresenta un vantaggio anche in termini di </w:t>
+      </w:r>
+      <w:r>
+        <w:rPr>
+          <w:rStyle w:val="Enfasigrassetto"/>
+          <w:rFonts w:ascii="Arial" w:hAnsi="Arial" w:cs="Arial"/>
+          <w:b w:val="0"/>
+          <w:bCs w:val="0"/>
+          <w:sz w:val="20"/>
+          <w:szCs w:val="20"/>
+        </w:rPr>
+        <w:t>scalabilità e manutenzione</w:t>
+      </w:r>
+      <w:r>
+        <w:rPr>
+          <w:rFonts w:ascii="Arial" w:hAnsi="Arial" w:cs="Arial"/>
+          <w:sz w:val="20"/>
+          <w:szCs w:val="20"/>
+        </w:rPr>
+        <w:t>, poiché consente di aggiungere nuove funzionalità in futuro senza dover riscrivere l’intera applicazione.</w:t>
+      </w:r>
+    </w:p>
+    <w:p>
+      <w:pPr>
+        <w:pStyle w:val="NormaleWeb"/>
+        <w:rPr>
+          <w:rFonts w:ascii="Arial" w:hAnsi="Arial" w:cs="Arial"/>
+          <w:sz w:val="20"/>
+          <w:szCs w:val="20"/>
+        </w:rPr>
+      </w:pPr>
+    </w:p>
+    <w:p>
+      <w:pPr>
+        <w:pStyle w:val="NormaleWeb"/>
+        <w:rPr>
+          <w:rFonts w:ascii="Arial" w:hAnsi="Arial" w:cs="Arial"/>
+          <w:sz w:val="20"/>
+          <w:szCs w:val="20"/>
+        </w:rPr>
+      </w:pPr>
+    </w:p>
+    <w:p>
+      <w:pPr>
+        <w:pStyle w:val="NormaleWeb"/>
+        <w:rPr>
+          <w:rFonts w:ascii="Arial" w:hAnsi="Arial" w:cs="Arial"/>
+          <w:sz w:val="20"/>
+          <w:szCs w:val="20"/>
+        </w:rPr>
+      </w:pPr>
+    </w:p>
+    <w:p>
+      <w:pPr>
+        <w:pStyle w:val="NormaleWeb"/>
+        <w:rPr>
+          <w:rFonts w:ascii="Arial" w:hAnsi="Arial" w:cs="Arial"/>
+          <w:sz w:val="20"/>
+          <w:szCs w:val="20"/>
+        </w:rPr>
+      </w:pPr>
+    </w:p>
+    <w:p>
+      <w:pPr>
+        <w:pStyle w:val="Titolo3"/>
+      </w:pPr>
+      <w:r>
+        <w:lastRenderedPageBreak/>
+        <w:t>Software</w:t>
+      </w:r>
       <w:bookmarkEnd w:id="21"/>
-    </w:p>
-    <w:p>
-      <w:pPr>
-        <w:rPr>
-          <w:lang w:val="it-IT"/>
-        </w:rPr>
-      </w:pPr>
-      <w:r>
-        <w:rPr>
-          <w:lang w:val="it-IT"/>
-        </w:rPr>
-        <w:t>SDK, librerie, tools utilizzati pe</w:t>
-      </w:r>
-      <w:r>
-        <w:rPr>
-          <w:lang w:val="it-IT"/>
-        </w:rPr>
-        <w:t>r la realizzazione del progetto</w:t>
-      </w:r>
-      <w:r>
-        <w:rPr>
-          <w:lang w:val="it-IT"/>
-        </w:rPr>
-        <w:t xml:space="preserve"> e eventuali dipendenze</w:t>
-      </w:r>
-      <w:r>
-        <w:rPr>
-          <w:lang w:val="it-IT"/>
-        </w:rPr>
-        <w:t>.</w:t>
-      </w:r>
-    </w:p>
-    <w:p>
-      <w:pPr>
-        <w:pStyle w:val="Titolo3"/>
-      </w:pPr>
-      <w:bookmarkStart w:id="22" w:name="_Toc413411420"/>
-      <w:bookmarkStart w:id="23" w:name="_Toc94790453"/>
-      <w:bookmarkStart w:id="24" w:name="_Toc220675979"/>
-      <w:r>
-        <w:lastRenderedPageBreak/>
-        <w:t>Hardware</w:t>
-      </w:r>
       <w:bookmarkEnd w:id="22"/>
       <w:bookmarkEnd w:id="23"/>
+    </w:p>
+    <w:p>
+      <w:pPr>
+        <w:rPr>
+          <w:lang w:val="it-IT"/>
+        </w:rPr>
+      </w:pPr>
+      <w:r>
+        <w:rPr>
+          <w:lang w:val="it-IT"/>
+        </w:rPr>
+        <w:t>Scriveremo i nostri codici su Microsoft Visual Studio 2022, un’editor gratuito di codici per lo sviluppo di applicazioni per tablet, smartphone e computer, oltre a siti e servizi web.</w:t>
+      </w:r>
+    </w:p>
+    <w:p>
+      <w:pPr>
+        <w:rPr>
+          <w:lang w:val="it-IT"/>
+        </w:rPr>
+      </w:pPr>
+    </w:p>
+    <w:p>
+      <w:pPr>
+        <w:rPr>
+          <w:lang w:val="it-IT"/>
+        </w:rPr>
+      </w:pPr>
+      <w:r>
+        <w:rPr>
+          <w:lang w:val="it-IT"/>
+        </w:rPr>
+        <w:t>Qui di seguito un paio di informazioni sul prodotto:</w:t>
+      </w:r>
+    </w:p>
+    <w:p>
+      <w:r>
+        <w:rPr>
+          <w:b/>
+          <w:bCs/>
+        </w:rPr>
+        <w:t>Versione</w:t>
+      </w:r>
+      <w:r>
+        <w:t>: 1.78.2 (System Setup)</w:t>
+      </w:r>
+    </w:p>
+    <w:p>
+      <w:r>
+        <w:rPr>
+          <w:b/>
+          <w:bCs/>
+        </w:rPr>
+        <w:t>Data:</w:t>
+      </w:r>
+      <w:r>
+        <w:t xml:space="preserve"> 2023-05-10</w:t>
+      </w:r>
+    </w:p>
+    <w:p>
+      <w:r>
+        <w:rPr>
+          <w:b/>
+          <w:bCs/>
+        </w:rPr>
+        <w:t>Elettronica:</w:t>
+      </w:r>
+      <w:r>
+        <w:t xml:space="preserve"> 22.5.2 </w:t>
+      </w:r>
+    </w:p>
+    <w:p>
+      <w:r>
+        <w:rPr>
+          <w:b/>
+          <w:bCs/>
+        </w:rPr>
+        <w:t>OS:</w:t>
+      </w:r>
+      <w:r>
+        <w:t xml:space="preserve"> </w:t>
+      </w:r>
+      <w:proofErr w:type="spellStart"/>
+      <w:r>
+        <w:t>Windows_NT</w:t>
+      </w:r>
+      <w:proofErr w:type="spellEnd"/>
+      <w:r>
+        <w:t xml:space="preserve"> x64 10.0.22631</w:t>
+      </w:r>
+    </w:p>
+    <w:p/>
+    <w:p/>
+    <w:p>
+      <w:r>
+        <w:t xml:space="preserve">Per </w:t>
+      </w:r>
+      <w:r>
+        <w:t>la realizzazione di</w:t>
+      </w:r>
+      <w:r>
+        <w:t xml:space="preserve"> questo progetto </w:t>
+      </w:r>
+      <w:r>
+        <w:t>abbiamo utilizzato anche:</w:t>
+      </w:r>
+    </w:p>
+    <w:p>
+      <w:r>
+        <w:t xml:space="preserve">- Microsoft Word 16.0 </w:t>
+      </w:r>
+    </w:p>
+    <w:p>
+      <w:pPr>
+        <w:rPr>
+          <w:lang w:val="fr-CH"/>
+        </w:rPr>
+      </w:pPr>
+      <w:r>
+        <w:rPr>
+          <w:lang w:val="fr-CH"/>
+        </w:rPr>
+        <w:t xml:space="preserve">- Microsoft Project 16.0 </w:t>
+      </w:r>
+    </w:p>
+    <w:p>
+      <w:pPr>
+        <w:rPr>
+          <w:lang w:val="fr-CH"/>
+        </w:rPr>
+      </w:pPr>
+      <w:r>
+        <w:rPr>
+          <w:lang w:val="fr-CH"/>
+        </w:rPr>
+        <w:t xml:space="preserve">- XAMPP Control Panel v3.3.0 </w:t>
+      </w:r>
+    </w:p>
+    <w:p>
+      <w:pPr>
+        <w:rPr>
+          <w:lang w:val="fr-CH"/>
+        </w:rPr>
+      </w:pPr>
+      <w:r>
+        <w:rPr>
+          <w:lang w:val="fr-CH"/>
+        </w:rPr>
+        <w:t xml:space="preserve">- MySQL 8.0 </w:t>
+      </w:r>
+    </w:p>
+    <w:p>
+      <w:pPr>
+        <w:rPr>
+          <w:lang w:val="fr-CH"/>
+        </w:rPr>
+      </w:pPr>
+      <w:r>
+        <w:rPr>
+          <w:lang w:val="fr-CH"/>
+        </w:rPr>
+        <w:t>-</w:t>
+      </w:r>
+      <w:r>
+        <w:rPr>
+          <w:lang w:val="fr-CH"/>
+        </w:rPr>
+        <w:t xml:space="preserve"> Microsoft Project </w:t>
+      </w:r>
+    </w:p>
+    <w:p>
+      <w:pPr>
+        <w:rPr>
+          <w:lang w:val="fr-CH"/>
+        </w:rPr>
+      </w:pPr>
+    </w:p>
+    <w:p>
+      <w:pPr>
+        <w:pStyle w:val="Titolo3"/>
+      </w:pPr>
+      <w:bookmarkStart w:id="24" w:name="_Toc413411420"/>
+      <w:bookmarkStart w:id="25" w:name="_Toc94790453"/>
+      <w:bookmarkStart w:id="26" w:name="_Toc220675979"/>
+      <w:r>
+        <w:t>Hardware</w:t>
+      </w:r>
       <w:bookmarkEnd w:id="24"/>
-    </w:p>
-    <w:p>
-      <w:pPr>
-        <w:rPr>
-          <w:lang w:val="it-IT"/>
-        </w:rPr>
-      </w:pPr>
-    </w:p>
-    <w:p>
-      <w:pPr>
-        <w:rPr>
-          <w:lang w:val="it-IT"/>
-        </w:rPr>
-      </w:pPr>
-      <w:r>
-        <w:rPr>
-          <w:lang w:val="it-IT"/>
-        </w:rPr>
-        <w:t xml:space="preserve">Su quale piattaforma dovrà essere eseguito il prodotto? Che hardware particolare è coinvolto nel progetto? Che particolarità e limitazioni presenta? Che </w:t>
-      </w:r>
-      <w:r>
-        <w:rPr>
-          <w:lang w:val="it-IT"/>
-        </w:rPr>
-        <w:t>HW</w:t>
-      </w:r>
-      <w:r>
-        <w:rPr>
-          <w:lang w:val="it-IT"/>
-        </w:rPr>
-        <w:t xml:space="preserve"> sarà disponibile durante lo sviluppo?</w:t>
-      </w:r>
-    </w:p>
-    <w:p>
-      <w:pPr>
-        <w:pStyle w:val="Titolo1"/>
-      </w:pPr>
-      <w:bookmarkStart w:id="25" w:name="_Toc429059808"/>
-      <w:bookmarkStart w:id="26" w:name="_Toc94790454"/>
-      <w:bookmarkStart w:id="27" w:name="_Toc220675980"/>
-      <w:r>
-        <w:t>Progettazione</w:t>
-      </w:r>
       <w:bookmarkEnd w:id="25"/>
       <w:bookmarkEnd w:id="26"/>
+    </w:p>
+    <w:p>
+      <w:pPr>
+        <w:rPr>
+          <w:lang w:val="it-IT"/>
+        </w:rPr>
+      </w:pPr>
+    </w:p>
+    <w:p>
+      <w:pPr>
+        <w:rPr>
+          <w:lang w:val="it-IT"/>
+        </w:rPr>
+      </w:pPr>
+      <w:r>
+        <w:rPr>
+          <w:lang w:val="it-IT"/>
+        </w:rPr>
+        <w:t xml:space="preserve">Su quale piattaforma dovrà essere eseguito il prodotto? Che hardware particolare è coinvolto nel progetto? Che particolarità e limitazioni presenta? Che </w:t>
+      </w:r>
+      <w:r>
+        <w:rPr>
+          <w:lang w:val="it-IT"/>
+        </w:rPr>
+        <w:t>HW</w:t>
+      </w:r>
+      <w:r>
+        <w:rPr>
+          <w:lang w:val="it-IT"/>
+        </w:rPr>
+        <w:t xml:space="preserve"> sarà disponibile durante lo sviluppo?</w:t>
+      </w:r>
+    </w:p>
+    <w:p>
+      <w:pPr>
+        <w:pStyle w:val="Titolo1"/>
+      </w:pPr>
+      <w:bookmarkStart w:id="27" w:name="_Toc429059808"/>
+      <w:bookmarkStart w:id="28" w:name="_Toc94790454"/>
+      <w:bookmarkStart w:id="29" w:name="_Toc220675980"/>
+      <w:r>
+        <w:t>Progettazione</w:t>
+      </w:r>
       <w:bookmarkEnd w:id="27"/>
-    </w:p>
-    <w:p>
-      <w:pPr>
-        <w:rPr>
-          <w:lang w:val="it-IT"/>
-        </w:rPr>
-      </w:pPr>
-      <w:r>
-        <w:rPr>
-          <w:lang w:val="it-IT"/>
-        </w:rPr>
-        <w:t>Questo capitolo descrive esaustivamente come deve essere realizzato il prodotto fin nei suoi dettagli. Una buona progettazione permette all’esecutore di evitare fraintendimenti e imprecisioni nell’implementazione del prodotto.</w:t>
-      </w:r>
-    </w:p>
-    <w:p>
-      <w:pPr>
-        <w:rPr>
-          <w:lang w:val="it-IT"/>
-        </w:rPr>
-      </w:pPr>
-    </w:p>
-    <w:p>
-      <w:pPr>
-        <w:pStyle w:val="Titolo2"/>
-      </w:pPr>
-      <w:bookmarkStart w:id="28" w:name="_Toc429059809"/>
-      <w:bookmarkStart w:id="29" w:name="_Toc94790455"/>
-      <w:bookmarkStart w:id="30" w:name="_Toc220675981"/>
-      <w:r>
-        <w:t>Design dell’architettura del sistema</w:t>
-      </w:r>
       <w:bookmarkEnd w:id="28"/>
       <w:bookmarkEnd w:id="29"/>
+    </w:p>
+    <w:p>
+      <w:pPr>
+        <w:rPr>
+          <w:lang w:val="it-IT"/>
+        </w:rPr>
+      </w:pPr>
+      <w:r>
+        <w:rPr>
+          <w:lang w:val="it-IT"/>
+        </w:rPr>
+        <w:t>Questo capitolo descrive esaustivamente come deve essere realizzato il prodotto fin nei suoi dettagli. Una buona progettazione permette all’esecutore di evitare fraintendimenti e imprecisioni nell’implementazione del prodotto.</w:t>
+      </w:r>
+    </w:p>
+    <w:p>
+      <w:pPr>
+        <w:rPr>
+          <w:lang w:val="it-IT"/>
+        </w:rPr>
+      </w:pPr>
+    </w:p>
+    <w:p>
+      <w:pPr>
+        <w:pStyle w:val="Titolo2"/>
+      </w:pPr>
+      <w:bookmarkStart w:id="30" w:name="_Toc429059809"/>
+      <w:bookmarkStart w:id="31" w:name="_Toc94790455"/>
+      <w:bookmarkStart w:id="32" w:name="_Toc220675981"/>
+      <w:r>
+        <w:t>Design dell’architettura del sistema</w:t>
+      </w:r>
       <w:bookmarkEnd w:id="30"/>
+      <w:bookmarkEnd w:id="31"/>
+      <w:bookmarkEnd w:id="32"/>
     </w:p>
     <w:p>
       <w:pPr>
@@ -11315,8 +12315,16 @@
         <w:rPr>
           <w:lang w:val="it-IT"/>
         </w:rPr>
-        <w:t>Eventuale sitemap</w:t>
-      </w:r>
+        <w:t xml:space="preserve">Eventuale </w:t>
+      </w:r>
+      <w:proofErr w:type="spellStart"/>
+      <w:r>
+        <w:rPr>
+          <w:lang w:val="it-IT"/>
+        </w:rPr>
+        <w:t>sitemap</w:t>
+      </w:r>
+      <w:proofErr w:type="spellEnd"/>
     </w:p>
     <w:p>
       <w:pPr>
@@ -11329,110 +12337,125 @@
       <w:pPr>
         <w:pStyle w:val="Titolo2"/>
       </w:pPr>
-      <w:bookmarkStart w:id="31" w:name="_Toc429059810"/>
-      <w:bookmarkStart w:id="32" w:name="_Toc94790456"/>
-      <w:bookmarkStart w:id="33" w:name="_Toc220675982"/>
+      <w:bookmarkStart w:id="33" w:name="_Toc429059810"/>
+      <w:bookmarkStart w:id="34" w:name="_Toc94790456"/>
+      <w:bookmarkStart w:id="35" w:name="_Toc220675982"/>
       <w:r>
         <w:t>Design dei dati</w:t>
       </w:r>
       <w:r>
         <w:t xml:space="preserve"> e database</w:t>
       </w:r>
-      <w:bookmarkEnd w:id="31"/>
-      <w:bookmarkEnd w:id="32"/>
       <w:bookmarkEnd w:id="33"/>
-    </w:p>
-    <w:p>
-      <w:pPr>
-        <w:rPr>
-          <w:lang w:val="it-IT"/>
-        </w:rPr>
-      </w:pPr>
-      <w:r>
-        <w:rPr>
-          <w:lang w:val="it-IT"/>
-        </w:rPr>
-        <w:t xml:space="preserve">Descrizione delle strutture di dati utilizzate dal programma in base agli attributi e le </w:t>
-      </w:r>
-      <w:r>
-        <w:rPr>
-          <w:lang w:val="it-IT"/>
-        </w:rPr>
-        <w:t>relazioni degli oggetti in uso.</w:t>
-      </w:r>
-    </w:p>
-    <w:p>
-      <w:pPr>
-        <w:rPr>
-          <w:lang w:val="it-IT"/>
-        </w:rPr>
-      </w:pPr>
-      <w:r>
-        <w:rPr>
-          <w:lang w:val="it-IT"/>
-        </w:rPr>
-        <w:t>Schema E-R, schema logico e descrizione.</w:t>
-      </w:r>
-    </w:p>
-    <w:p>
-      <w:pPr>
-        <w:rPr>
-          <w:lang w:val="it-IT"/>
-        </w:rPr>
-      </w:pPr>
-      <w:r>
-        <w:rPr>
-          <w:lang w:val="it-IT"/>
-        </w:rPr>
-        <w:t>Se il diagramma E-R viene modificato, sulla doc dovrà apparire l’ultima versione, mentre le vecchie saranno sui diari.</w:t>
-      </w:r>
-    </w:p>
-    <w:p>
-      <w:pPr>
-        <w:pStyle w:val="Titolo2"/>
-      </w:pPr>
-      <w:bookmarkStart w:id="34" w:name="_Toc429059811"/>
-      <w:bookmarkStart w:id="35" w:name="_Toc94790457"/>
-      <w:bookmarkStart w:id="36" w:name="_Toc220675983"/>
-      <w:r>
-        <w:t>Design delle interfacce</w:t>
-      </w:r>
       <w:bookmarkEnd w:id="34"/>
       <w:bookmarkEnd w:id="35"/>
+    </w:p>
+    <w:p>
+      <w:pPr>
+        <w:rPr>
+          <w:lang w:val="it-IT"/>
+        </w:rPr>
+      </w:pPr>
+      <w:r>
+        <w:rPr>
+          <w:lang w:val="it-IT"/>
+        </w:rPr>
+        <w:t xml:space="preserve">Descrizione delle strutture di dati utilizzate dal programma in base agli attributi e le </w:t>
+      </w:r>
+      <w:r>
+        <w:rPr>
+          <w:lang w:val="it-IT"/>
+        </w:rPr>
+        <w:t>relazioni degli oggetti in uso.</w:t>
+      </w:r>
+    </w:p>
+    <w:p>
+      <w:pPr>
+        <w:rPr>
+          <w:lang w:val="it-IT"/>
+        </w:rPr>
+      </w:pPr>
+      <w:r>
+        <w:rPr>
+          <w:lang w:val="it-IT"/>
+        </w:rPr>
+        <w:t>Schema E-R, schema logico e descrizione.</w:t>
+      </w:r>
+    </w:p>
+    <w:p>
+      <w:pPr>
+        <w:rPr>
+          <w:lang w:val="it-IT"/>
+        </w:rPr>
+      </w:pPr>
+      <w:r>
+        <w:rPr>
+          <w:lang w:val="it-IT"/>
+        </w:rPr>
+        <w:t>Se il diagramma E-R viene modificato, sulla doc dovrà apparire l’ultima versione, mentre le vecchie saranno sui diari.</w:t>
+      </w:r>
+    </w:p>
+    <w:p>
+      <w:pPr>
+        <w:pStyle w:val="Titolo2"/>
+      </w:pPr>
+      <w:bookmarkStart w:id="36" w:name="_Toc429059811"/>
+      <w:bookmarkStart w:id="37" w:name="_Toc94790457"/>
+      <w:bookmarkStart w:id="38" w:name="_Toc220675983"/>
+      <w:r>
+        <w:t>Design delle interfacce</w:t>
+      </w:r>
       <w:bookmarkEnd w:id="36"/>
-    </w:p>
-    <w:p>
-      <w:pPr>
-        <w:rPr>
-          <w:lang w:val="it-IT"/>
-        </w:rPr>
-      </w:pPr>
-      <w:r>
-        <w:rPr>
-          <w:lang w:val="it-IT"/>
-        </w:rPr>
-        <w:t>Descrizione delle interfacce interne ed esterne del sistema e dell’interfaccia utente. La progettazione delle interfacce è basata sulle informazioni rica</w:t>
-      </w:r>
-      <w:r>
-        <w:rPr>
-          <w:lang w:val="it-IT"/>
-        </w:rPr>
-        <w:t>vate durante la fase di analisi e realizzata tramite mockups.</w:t>
-      </w:r>
-    </w:p>
-    <w:p>
-      <w:pPr>
-        <w:pStyle w:val="Titolo2"/>
-      </w:pPr>
-      <w:bookmarkStart w:id="37" w:name="_Toc429059812"/>
-      <w:bookmarkStart w:id="38" w:name="_Toc94790458"/>
-      <w:bookmarkStart w:id="39" w:name="_Toc220675984"/>
-      <w:r>
-        <w:t>Design procedurale</w:t>
-      </w:r>
       <w:bookmarkEnd w:id="37"/>
       <w:bookmarkEnd w:id="38"/>
+    </w:p>
+    <w:p>
+      <w:pPr>
+        <w:rPr>
+          <w:lang w:val="it-IT"/>
+        </w:rPr>
+      </w:pPr>
+      <w:r>
+        <w:rPr>
+          <w:lang w:val="it-IT"/>
+        </w:rPr>
+        <w:t>Descrizione delle interfacce interne ed esterne del sistema e dell’interfaccia utente. La progettazione delle interfacce è basata sulle informazioni rica</w:t>
+      </w:r>
+      <w:r>
+        <w:rPr>
+          <w:lang w:val="it-IT"/>
+        </w:rPr>
+        <w:t xml:space="preserve">vate durante la fase di analisi e realizzata tramite </w:t>
+      </w:r>
+      <w:proofErr w:type="spellStart"/>
+      <w:r>
+        <w:rPr>
+          <w:lang w:val="it-IT"/>
+        </w:rPr>
+        <w:t>mockups</w:t>
+      </w:r>
+      <w:proofErr w:type="spellEnd"/>
+      <w:r>
+        <w:rPr>
+          <w:lang w:val="it-IT"/>
+        </w:rPr>
+        <w:t>.</w:t>
+      </w:r>
+    </w:p>
+    <w:p>
+      <w:pPr>
+        <w:pStyle w:val="Titolo2"/>
+      </w:pPr>
+      <w:bookmarkStart w:id="39" w:name="_Toc429059812"/>
+      <w:bookmarkStart w:id="40" w:name="_Toc94790458"/>
+      <w:bookmarkStart w:id="41" w:name="_Toc220675984"/>
+      <w:r>
+        <w:lastRenderedPageBreak/>
+        <w:t>Design procedurale</w:t>
+      </w:r>
       <w:bookmarkEnd w:id="39"/>
+      <w:bookmarkEnd w:id="40"/>
+      <w:bookmarkEnd w:id="41"/>
     </w:p>
     <w:p>
       <w:pPr>
@@ -11524,8 +12547,16 @@
         <w:rPr>
           <w:lang w:val="it-IT"/>
         </w:rPr>
-        <w:t>Tabelle di routing</w:t>
-      </w:r>
+        <w:t xml:space="preserve">Tabelle di </w:t>
+      </w:r>
+      <w:proofErr w:type="spellStart"/>
+      <w:r>
+        <w:rPr>
+          <w:lang w:val="it-IT"/>
+        </w:rPr>
+        <w:t>routing</w:t>
+      </w:r>
+      <w:proofErr w:type="spellEnd"/>
     </w:p>
     <w:p>
       <w:pPr>
@@ -11600,104 +12631,104 @@
           <w:bottom w:val="single" w:sz="4" w:space="1" w:color="auto"/>
         </w:pBdr>
       </w:pPr>
-      <w:bookmarkStart w:id="40" w:name="_Toc461179222"/>
-      <w:bookmarkStart w:id="41" w:name="_Toc94790459"/>
-      <w:bookmarkStart w:id="42" w:name="_Toc220675985"/>
+      <w:bookmarkStart w:id="42" w:name="_Toc461179222"/>
+      <w:bookmarkStart w:id="43" w:name="_Toc94790459"/>
+      <w:bookmarkStart w:id="44" w:name="_Toc220675985"/>
       <w:r>
         <w:lastRenderedPageBreak/>
         <w:t>Implementazione</w:t>
       </w:r>
-      <w:bookmarkEnd w:id="40"/>
-      <w:bookmarkEnd w:id="41"/>
       <w:bookmarkEnd w:id="42"/>
-    </w:p>
-    <w:p>
-      <w:r>
-        <w:t>In questo capitolo dovrà essere mostrato come è stato realizzato il lavoro. Questa parte può differenziarsi dalla progettazione in quanto il risultato ottenuto non per forza può essere come era stato progettato.</w:t>
-      </w:r>
-    </w:p>
-    <w:p>
-      <w:r>
-        <w:t xml:space="preserve">Sulla base di queste informazioni il lavoro svolto dovrà essere riproducibile. </w:t>
-      </w:r>
-    </w:p>
-    <w:p>
-      <w:r>
-        <w:t>In questa parte è richiesto l’inserimento di codice sorgente</w:t>
-      </w:r>
-      <w:r>
-        <w:t xml:space="preserve"> - </w:t>
-      </w:r>
-      <w:r>
-        <w:t>P</w:t>
-      </w:r>
-      <w:r>
-        <w:t xml:space="preserve">rint </w:t>
-      </w:r>
-      <w:r>
-        <w:t>S</w:t>
-      </w:r>
-      <w:r>
-        <w:t xml:space="preserve">creen </w:t>
-      </w:r>
-      <w:r>
-        <w:t xml:space="preserve">- </w:t>
-      </w:r>
-      <w:r>
-        <w:t>di maschere solamente per quei passaggi particolarmente significativi e/o critici.</w:t>
-      </w:r>
-    </w:p>
-    <w:p>
-      <w:r>
-        <w:t>Inoltre,</w:t>
-      </w:r>
-      <w:r>
-        <w:t xml:space="preserve"> dovranno essere descritte eventuali varianti di soluzione o scelte di prodotti con motivazione delle scelte.</w:t>
-      </w:r>
-    </w:p>
-    <w:p>
-      <w:r>
-        <w:t>Non deve apparire nessuna forma di guida d’uso di librerie o di componenti utilizzati. Eventualmente questa va allegata.</w:t>
-      </w:r>
-    </w:p>
-    <w:p>
-      <w:r>
-        <w:t>Per eventuali dettagli si possono inserire riferimenti ai diari.</w:t>
-      </w:r>
-    </w:p>
-    <w:p>
-      <w:pPr>
-        <w:pStyle w:val="Titolo1"/>
-        <w:rPr>
-          <w:lang w:val="it-IT"/>
-        </w:rPr>
-      </w:pPr>
-      <w:bookmarkStart w:id="43" w:name="_Toc461179223"/>
-      <w:bookmarkStart w:id="44" w:name="_Toc94790460"/>
-      <w:bookmarkStart w:id="45" w:name="_Toc220675986"/>
-      <w:r>
-        <w:rPr>
-          <w:lang w:val="it-IT"/>
-        </w:rPr>
-        <w:t>Test</w:t>
-      </w:r>
       <w:bookmarkEnd w:id="43"/>
       <w:bookmarkEnd w:id="44"/>
+    </w:p>
+    <w:p>
+      <w:r>
+        <w:t>In questo capitolo dovrà essere mostrato come è stato realizzato il lavoro. Questa parte può differenziarsi dalla progettazione in quanto il risultato ottenuto non per forza può essere come era stato progettato.</w:t>
+      </w:r>
+    </w:p>
+    <w:p>
+      <w:r>
+        <w:t xml:space="preserve">Sulla base di queste informazioni il lavoro svolto dovrà essere riproducibile. </w:t>
+      </w:r>
+    </w:p>
+    <w:p>
+      <w:r>
+        <w:t>In questa parte è richiesto l’inserimento di codice sorgente</w:t>
+      </w:r>
+      <w:r>
+        <w:t xml:space="preserve"> - </w:t>
+      </w:r>
+      <w:r>
+        <w:t>P</w:t>
+      </w:r>
+      <w:r>
+        <w:t xml:space="preserve">rint </w:t>
+      </w:r>
+      <w:r>
+        <w:t>S</w:t>
+      </w:r>
+      <w:r>
+        <w:t xml:space="preserve">creen </w:t>
+      </w:r>
+      <w:r>
+        <w:t xml:space="preserve">- </w:t>
+      </w:r>
+      <w:r>
+        <w:t>di maschere solamente per quei passaggi particolarmente significativi e/o critici.</w:t>
+      </w:r>
+    </w:p>
+    <w:p>
+      <w:r>
+        <w:t>Inoltre,</w:t>
+      </w:r>
+      <w:r>
+        <w:t xml:space="preserve"> dovranno essere descritte eventuali varianti di soluzione o scelte di prodotti con motivazione delle scelte.</w:t>
+      </w:r>
+    </w:p>
+    <w:p>
+      <w:r>
+        <w:t>Non deve apparire nessuna forma di guida d’uso di librerie o di componenti utilizzati. Eventualmente questa va allegata.</w:t>
+      </w:r>
+    </w:p>
+    <w:p>
+      <w:r>
+        <w:t>Per eventuali dettagli si possono inserire riferimenti ai diari.</w:t>
+      </w:r>
+    </w:p>
+    <w:p>
+      <w:pPr>
+        <w:pStyle w:val="Titolo1"/>
+        <w:rPr>
+          <w:lang w:val="it-IT"/>
+        </w:rPr>
+      </w:pPr>
+      <w:bookmarkStart w:id="45" w:name="_Toc461179223"/>
+      <w:bookmarkStart w:id="46" w:name="_Toc94790460"/>
+      <w:bookmarkStart w:id="47" w:name="_Toc220675986"/>
+      <w:r>
+        <w:rPr>
+          <w:lang w:val="it-IT"/>
+        </w:rPr>
+        <w:t>Test</w:t>
+      </w:r>
       <w:bookmarkEnd w:id="45"/>
-    </w:p>
-    <w:p>
-      <w:pPr>
-        <w:pStyle w:val="Titolo2"/>
-      </w:pPr>
-      <w:bookmarkStart w:id="46" w:name="_Toc461179224"/>
-      <w:bookmarkStart w:id="47" w:name="_Toc94790461"/>
-      <w:bookmarkStart w:id="48" w:name="_Toc220675987"/>
-      <w:r>
-        <w:t>Protocollo di test</w:t>
-      </w:r>
       <w:bookmarkEnd w:id="46"/>
       <w:bookmarkEnd w:id="47"/>
+    </w:p>
+    <w:p>
+      <w:pPr>
+        <w:pStyle w:val="Titolo2"/>
+      </w:pPr>
+      <w:bookmarkStart w:id="48" w:name="_Toc461179224"/>
+      <w:bookmarkStart w:id="49" w:name="_Toc94790461"/>
+      <w:bookmarkStart w:id="50" w:name="_Toc220675987"/>
+      <w:r>
+        <w:t>Protocollo di test</w:t>
+      </w:r>
       <w:bookmarkEnd w:id="48"/>
+      <w:bookmarkEnd w:id="49"/>
+      <w:bookmarkEnd w:id="50"/>
     </w:p>
     <w:p>
       <w:pPr>
@@ -11776,6 +12807,7 @@
                 <w:lang w:val="en-GB" w:eastAsia="en-US"/>
               </w:rPr>
             </w:pPr>
+            <w:proofErr w:type="spellStart"/>
             <w:r>
               <w:rPr>
                 <w:b/>
@@ -11785,6 +12817,7 @@
               </w:rPr>
               <w:t>Riferimento</w:t>
             </w:r>
+            <w:proofErr w:type="spellEnd"/>
             <w:r>
               <w:rPr>
                 <w:sz w:val="18"/>
@@ -11916,6 +12949,7 @@
                 <w:szCs w:val="18"/>
               </w:rPr>
             </w:pPr>
+            <w:proofErr w:type="spellStart"/>
             <w:r>
               <w:rPr>
                 <w:b/>
@@ -11924,6 +12958,7 @@
               </w:rPr>
               <w:t>Descrizione</w:t>
             </w:r>
+            <w:proofErr w:type="spellEnd"/>
             <w:r>
               <w:rPr>
                 <w:b/>
@@ -11978,6 +13013,7 @@
                 <w:szCs w:val="18"/>
               </w:rPr>
             </w:pPr>
+            <w:proofErr w:type="spellStart"/>
             <w:r>
               <w:rPr>
                 <w:b/>
@@ -11986,6 +13022,7 @@
               </w:rPr>
               <w:t>Prerequisiti</w:t>
             </w:r>
+            <w:proofErr w:type="spellEnd"/>
             <w:r>
               <w:rPr>
                 <w:b/>
@@ -12019,6 +13056,7 @@
               </w:rPr>
               <w:t xml:space="preserve">Store on local PC: Profile_1.2.001.xml (appendix </w:t>
             </w:r>
+            <w:proofErr w:type="spellStart"/>
             <w:r>
               <w:rPr>
                 <w:sz w:val="18"/>
@@ -12027,6 +13065,7 @@
               </w:rPr>
               <w:t>n_n</w:t>
             </w:r>
+            <w:proofErr w:type="spellEnd"/>
             <w:r>
               <w:rPr>
                 <w:sz w:val="18"/>
@@ -12034,6 +13073,7 @@
               </w:rPr>
               <w:t xml:space="preserve">) and Cards_1.2.001.txt (appendix </w:t>
             </w:r>
+            <w:proofErr w:type="spellStart"/>
             <w:r>
               <w:rPr>
                 <w:sz w:val="18"/>
@@ -12042,6 +13082,7 @@
               </w:rPr>
               <w:t>n_n</w:t>
             </w:r>
+            <w:proofErr w:type="spellEnd"/>
             <w:r>
               <w:rPr>
                 <w:sz w:val="18"/>
@@ -12086,6 +13127,7 @@
                 <w:szCs w:val="18"/>
               </w:rPr>
             </w:pPr>
+            <w:proofErr w:type="spellStart"/>
             <w:r>
               <w:rPr>
                 <w:b/>
@@ -12094,6 +13136,7 @@
               </w:rPr>
               <w:t>Procedura</w:t>
             </w:r>
+            <w:proofErr w:type="spellEnd"/>
             <w:r>
               <w:rPr>
                 <w:b/>
@@ -12260,7 +13303,23 @@
                 <w:szCs w:val="18"/>
               </w:rPr>
               <w:br/>
-              <w:t>Click the imsi card link</w:t>
+              <w:t xml:space="preserve">Click the </w:t>
+            </w:r>
+            <w:proofErr w:type="spellStart"/>
+            <w:r>
+              <w:rPr>
+                <w:sz w:val="18"/>
+                <w:szCs w:val="18"/>
+              </w:rPr>
+              <w:t>imsi</w:t>
+            </w:r>
+            <w:proofErr w:type="spellEnd"/>
+            <w:r>
+              <w:rPr>
+                <w:sz w:val="18"/>
+                <w:szCs w:val="18"/>
+              </w:rPr>
+              <w:t xml:space="preserve"> card link</w:t>
             </w:r>
             <w:r>
               <w:rPr>
@@ -12308,7 +13367,287 @@
                 <w:szCs w:val="16"/>
                 <w:lang w:eastAsia="ja-JP"/>
               </w:rPr>
-              <w:t>SELECT imsi, dir, keyset, cntr, rawtohex(kickey), rawtohex(kidkey), rawtohex(kikkey), rawtohex(chv), rawtohex(dap)FROM otacardkey a where imsi='340041795924770' ORDER BY keyset;</w:t>
+              <w:t xml:space="preserve">SELECT </w:t>
+            </w:r>
+            <w:proofErr w:type="spellStart"/>
+            <w:r>
+              <w:rPr>
+                <w:rFonts w:ascii="Courier New" w:eastAsia="MS Mincho" w:hAnsi="Courier New" w:cs="Courier New"/>
+                <w:sz w:val="16"/>
+                <w:szCs w:val="16"/>
+                <w:lang w:eastAsia="ja-JP"/>
+              </w:rPr>
+              <w:t>imsi</w:t>
+            </w:r>
+            <w:proofErr w:type="spellEnd"/>
+            <w:r>
+              <w:rPr>
+                <w:rFonts w:ascii="Courier New" w:eastAsia="MS Mincho" w:hAnsi="Courier New" w:cs="Courier New"/>
+                <w:sz w:val="16"/>
+                <w:szCs w:val="16"/>
+                <w:lang w:eastAsia="ja-JP"/>
+              </w:rPr>
+              <w:t xml:space="preserve">, </w:t>
+            </w:r>
+            <w:proofErr w:type="spellStart"/>
+            <w:r>
+              <w:rPr>
+                <w:rFonts w:ascii="Courier New" w:eastAsia="MS Mincho" w:hAnsi="Courier New" w:cs="Courier New"/>
+                <w:sz w:val="16"/>
+                <w:szCs w:val="16"/>
+                <w:lang w:eastAsia="ja-JP"/>
+              </w:rPr>
+              <w:t>dir</w:t>
+            </w:r>
+            <w:proofErr w:type="spellEnd"/>
+            <w:r>
+              <w:rPr>
+                <w:rFonts w:ascii="Courier New" w:eastAsia="MS Mincho" w:hAnsi="Courier New" w:cs="Courier New"/>
+                <w:sz w:val="16"/>
+                <w:szCs w:val="16"/>
+                <w:lang w:eastAsia="ja-JP"/>
+              </w:rPr>
+              <w:t xml:space="preserve">, keyset, </w:t>
+            </w:r>
+            <w:proofErr w:type="spellStart"/>
+            <w:r>
+              <w:rPr>
+                <w:rFonts w:ascii="Courier New" w:eastAsia="MS Mincho" w:hAnsi="Courier New" w:cs="Courier New"/>
+                <w:sz w:val="16"/>
+                <w:szCs w:val="16"/>
+                <w:lang w:eastAsia="ja-JP"/>
+              </w:rPr>
+              <w:t>cntr</w:t>
+            </w:r>
+            <w:proofErr w:type="spellEnd"/>
+            <w:r>
+              <w:rPr>
+                <w:rFonts w:ascii="Courier New" w:eastAsia="MS Mincho" w:hAnsi="Courier New" w:cs="Courier New"/>
+                <w:sz w:val="16"/>
+                <w:szCs w:val="16"/>
+                <w:lang w:eastAsia="ja-JP"/>
+              </w:rPr>
+              <w:t xml:space="preserve">, </w:t>
+            </w:r>
+            <w:proofErr w:type="spellStart"/>
+            <w:r>
+              <w:rPr>
+                <w:rFonts w:ascii="Courier New" w:eastAsia="MS Mincho" w:hAnsi="Courier New" w:cs="Courier New"/>
+                <w:sz w:val="16"/>
+                <w:szCs w:val="16"/>
+                <w:lang w:eastAsia="ja-JP"/>
+              </w:rPr>
+              <w:t>rawtohex</w:t>
+            </w:r>
+            <w:proofErr w:type="spellEnd"/>
+            <w:r>
+              <w:rPr>
+                <w:rFonts w:ascii="Courier New" w:eastAsia="MS Mincho" w:hAnsi="Courier New" w:cs="Courier New"/>
+                <w:sz w:val="16"/>
+                <w:szCs w:val="16"/>
+                <w:lang w:eastAsia="ja-JP"/>
+              </w:rPr>
+              <w:t>(</w:t>
+            </w:r>
+            <w:proofErr w:type="spellStart"/>
+            <w:r>
+              <w:rPr>
+                <w:rFonts w:ascii="Courier New" w:eastAsia="MS Mincho" w:hAnsi="Courier New" w:cs="Courier New"/>
+                <w:sz w:val="16"/>
+                <w:szCs w:val="16"/>
+                <w:lang w:eastAsia="ja-JP"/>
+              </w:rPr>
+              <w:t>kickey</w:t>
+            </w:r>
+            <w:proofErr w:type="spellEnd"/>
+            <w:r>
+              <w:rPr>
+                <w:rFonts w:ascii="Courier New" w:eastAsia="MS Mincho" w:hAnsi="Courier New" w:cs="Courier New"/>
+                <w:sz w:val="16"/>
+                <w:szCs w:val="16"/>
+                <w:lang w:eastAsia="ja-JP"/>
+              </w:rPr>
+              <w:t xml:space="preserve">), </w:t>
+            </w:r>
+            <w:proofErr w:type="spellStart"/>
+            <w:r>
+              <w:rPr>
+                <w:rFonts w:ascii="Courier New" w:eastAsia="MS Mincho" w:hAnsi="Courier New" w:cs="Courier New"/>
+                <w:sz w:val="16"/>
+                <w:szCs w:val="16"/>
+                <w:lang w:eastAsia="ja-JP"/>
+              </w:rPr>
+              <w:t>rawtohex</w:t>
+            </w:r>
+            <w:proofErr w:type="spellEnd"/>
+            <w:r>
+              <w:rPr>
+                <w:rFonts w:ascii="Courier New" w:eastAsia="MS Mincho" w:hAnsi="Courier New" w:cs="Courier New"/>
+                <w:sz w:val="16"/>
+                <w:szCs w:val="16"/>
+                <w:lang w:eastAsia="ja-JP"/>
+              </w:rPr>
+              <w:t>(</w:t>
+            </w:r>
+            <w:proofErr w:type="spellStart"/>
+            <w:r>
+              <w:rPr>
+                <w:rFonts w:ascii="Courier New" w:eastAsia="MS Mincho" w:hAnsi="Courier New" w:cs="Courier New"/>
+                <w:sz w:val="16"/>
+                <w:szCs w:val="16"/>
+                <w:lang w:eastAsia="ja-JP"/>
+              </w:rPr>
+              <w:t>kidkey</w:t>
+            </w:r>
+            <w:proofErr w:type="spellEnd"/>
+            <w:r>
+              <w:rPr>
+                <w:rFonts w:ascii="Courier New" w:eastAsia="MS Mincho" w:hAnsi="Courier New" w:cs="Courier New"/>
+                <w:sz w:val="16"/>
+                <w:szCs w:val="16"/>
+                <w:lang w:eastAsia="ja-JP"/>
+              </w:rPr>
+              <w:t xml:space="preserve">), </w:t>
+            </w:r>
+            <w:proofErr w:type="spellStart"/>
+            <w:r>
+              <w:rPr>
+                <w:rFonts w:ascii="Courier New" w:eastAsia="MS Mincho" w:hAnsi="Courier New" w:cs="Courier New"/>
+                <w:sz w:val="16"/>
+                <w:szCs w:val="16"/>
+                <w:lang w:eastAsia="ja-JP"/>
+              </w:rPr>
+              <w:t>rawtohex</w:t>
+            </w:r>
+            <w:proofErr w:type="spellEnd"/>
+            <w:r>
+              <w:rPr>
+                <w:rFonts w:ascii="Courier New" w:eastAsia="MS Mincho" w:hAnsi="Courier New" w:cs="Courier New"/>
+                <w:sz w:val="16"/>
+                <w:szCs w:val="16"/>
+                <w:lang w:eastAsia="ja-JP"/>
+              </w:rPr>
+              <w:t>(</w:t>
+            </w:r>
+            <w:proofErr w:type="spellStart"/>
+            <w:r>
+              <w:rPr>
+                <w:rFonts w:ascii="Courier New" w:eastAsia="MS Mincho" w:hAnsi="Courier New" w:cs="Courier New"/>
+                <w:sz w:val="16"/>
+                <w:szCs w:val="16"/>
+                <w:lang w:eastAsia="ja-JP"/>
+              </w:rPr>
+              <w:t>kikkey</w:t>
+            </w:r>
+            <w:proofErr w:type="spellEnd"/>
+            <w:r>
+              <w:rPr>
+                <w:rFonts w:ascii="Courier New" w:eastAsia="MS Mincho" w:hAnsi="Courier New" w:cs="Courier New"/>
+                <w:sz w:val="16"/>
+                <w:szCs w:val="16"/>
+                <w:lang w:eastAsia="ja-JP"/>
+              </w:rPr>
+              <w:t xml:space="preserve">), </w:t>
+            </w:r>
+            <w:proofErr w:type="spellStart"/>
+            <w:r>
+              <w:rPr>
+                <w:rFonts w:ascii="Courier New" w:eastAsia="MS Mincho" w:hAnsi="Courier New" w:cs="Courier New"/>
+                <w:sz w:val="16"/>
+                <w:szCs w:val="16"/>
+                <w:lang w:eastAsia="ja-JP"/>
+              </w:rPr>
+              <w:t>rawtohex</w:t>
+            </w:r>
+            <w:proofErr w:type="spellEnd"/>
+            <w:r>
+              <w:rPr>
+                <w:rFonts w:ascii="Courier New" w:eastAsia="MS Mincho" w:hAnsi="Courier New" w:cs="Courier New"/>
+                <w:sz w:val="16"/>
+                <w:szCs w:val="16"/>
+                <w:lang w:eastAsia="ja-JP"/>
+              </w:rPr>
+              <w:t>(</w:t>
+            </w:r>
+            <w:proofErr w:type="spellStart"/>
+            <w:r>
+              <w:rPr>
+                <w:rFonts w:ascii="Courier New" w:eastAsia="MS Mincho" w:hAnsi="Courier New" w:cs="Courier New"/>
+                <w:sz w:val="16"/>
+                <w:szCs w:val="16"/>
+                <w:lang w:eastAsia="ja-JP"/>
+              </w:rPr>
+              <w:t>chv</w:t>
+            </w:r>
+            <w:proofErr w:type="spellEnd"/>
+            <w:r>
+              <w:rPr>
+                <w:rFonts w:ascii="Courier New" w:eastAsia="MS Mincho" w:hAnsi="Courier New" w:cs="Courier New"/>
+                <w:sz w:val="16"/>
+                <w:szCs w:val="16"/>
+                <w:lang w:eastAsia="ja-JP"/>
+              </w:rPr>
+              <w:t xml:space="preserve">), </w:t>
+            </w:r>
+            <w:proofErr w:type="spellStart"/>
+            <w:r>
+              <w:rPr>
+                <w:rFonts w:ascii="Courier New" w:eastAsia="MS Mincho" w:hAnsi="Courier New" w:cs="Courier New"/>
+                <w:sz w:val="16"/>
+                <w:szCs w:val="16"/>
+                <w:lang w:eastAsia="ja-JP"/>
+              </w:rPr>
+              <w:t>rawtohex</w:t>
+            </w:r>
+            <w:proofErr w:type="spellEnd"/>
+            <w:r>
+              <w:rPr>
+                <w:rFonts w:ascii="Courier New" w:eastAsia="MS Mincho" w:hAnsi="Courier New" w:cs="Courier New"/>
+                <w:sz w:val="16"/>
+                <w:szCs w:val="16"/>
+                <w:lang w:eastAsia="ja-JP"/>
+              </w:rPr>
+              <w:t xml:space="preserve">(dap)FROM </w:t>
+            </w:r>
+            <w:proofErr w:type="spellStart"/>
+            <w:r>
+              <w:rPr>
+                <w:rFonts w:ascii="Courier New" w:eastAsia="MS Mincho" w:hAnsi="Courier New" w:cs="Courier New"/>
+                <w:sz w:val="16"/>
+                <w:szCs w:val="16"/>
+                <w:lang w:eastAsia="ja-JP"/>
+              </w:rPr>
+              <w:t>otacardkey</w:t>
+            </w:r>
+            <w:proofErr w:type="spellEnd"/>
+            <w:r>
+              <w:rPr>
+                <w:rFonts w:ascii="Courier New" w:eastAsia="MS Mincho" w:hAnsi="Courier New" w:cs="Courier New"/>
+                <w:sz w:val="16"/>
+                <w:szCs w:val="16"/>
+                <w:lang w:eastAsia="ja-JP"/>
+              </w:rPr>
+              <w:t xml:space="preserve"> a where </w:t>
+            </w:r>
+            <w:proofErr w:type="spellStart"/>
+            <w:r>
+              <w:rPr>
+                <w:rFonts w:ascii="Courier New" w:eastAsia="MS Mincho" w:hAnsi="Courier New" w:cs="Courier New"/>
+                <w:sz w:val="16"/>
+                <w:szCs w:val="16"/>
+                <w:lang w:eastAsia="ja-JP"/>
+              </w:rPr>
+              <w:t>imsi</w:t>
+            </w:r>
+            <w:proofErr w:type="spellEnd"/>
+            <w:r>
+              <w:rPr>
+                <w:rFonts w:ascii="Courier New" w:eastAsia="MS Mincho" w:hAnsi="Courier New" w:cs="Courier New"/>
+                <w:sz w:val="16"/>
+                <w:szCs w:val="16"/>
+                <w:lang w:eastAsia="ja-JP"/>
+              </w:rPr>
+              <w:t>='340041795924770' ORDER BY keyset;</w:t>
             </w:r>
           </w:p>
         </w:tc>
@@ -12331,14 +13670,34 @@
                 <w:szCs w:val="18"/>
               </w:rPr>
             </w:pPr>
+            <w:proofErr w:type="spellStart"/>
             <w:r>
               <w:rPr>
                 <w:b/>
                 <w:sz w:val="18"/>
                 <w:szCs w:val="18"/>
               </w:rPr>
-              <w:t>Risultati attesi</w:t>
-            </w:r>
+              <w:t>Risultati</w:t>
+            </w:r>
+            <w:proofErr w:type="spellEnd"/>
+            <w:r>
+              <w:rPr>
+                <w:b/>
+                <w:sz w:val="18"/>
+                <w:szCs w:val="18"/>
+              </w:rPr>
+              <w:t xml:space="preserve"> </w:t>
+            </w:r>
+            <w:proofErr w:type="spellStart"/>
+            <w:r>
+              <w:rPr>
+                <w:b/>
+                <w:sz w:val="18"/>
+                <w:szCs w:val="18"/>
+              </w:rPr>
+              <w:t>attesi</w:t>
+            </w:r>
+            <w:proofErr w:type="spellEnd"/>
             <w:r>
               <w:rPr>
                 <w:b/>
@@ -12370,7 +13729,23 @@
                 <w:sz w:val="18"/>
                 <w:szCs w:val="18"/>
               </w:rPr>
-              <w:t>Keys visible in the DB (OtaCardKey) but not visible in the GUI (Card details)</w:t>
+              <w:t>Keys visible in the DB (</w:t>
+            </w:r>
+            <w:proofErr w:type="spellStart"/>
+            <w:r>
+              <w:rPr>
+                <w:sz w:val="18"/>
+                <w:szCs w:val="18"/>
+              </w:rPr>
+              <w:t>OtaCardKey</w:t>
+            </w:r>
+            <w:proofErr w:type="spellEnd"/>
+            <w:r>
+              <w:rPr>
+                <w:sz w:val="18"/>
+                <w:szCs w:val="18"/>
+              </w:rPr>
+              <w:t>) but not visible in the GUI (Card details)</w:t>
             </w:r>
           </w:p>
         </w:tc>
@@ -12390,7 +13765,7 @@
           <w:lang w:val="it-IT"/>
         </w:rPr>
       </w:pPr>
-      <w:bookmarkStart w:id="49" w:name="_Toc461179225"/>
+      <w:bookmarkStart w:id="51" w:name="_Toc461179225"/>
       <w:r>
         <w:br w:type="page"/>
       </w:r>
@@ -12399,261 +13774,275 @@
       <w:pPr>
         <w:pStyle w:val="Titolo2"/>
       </w:pPr>
-      <w:bookmarkStart w:id="50" w:name="_Toc94790462"/>
-      <w:bookmarkStart w:id="51" w:name="_Toc220675988"/>
+      <w:bookmarkStart w:id="52" w:name="_Toc94790462"/>
+      <w:bookmarkStart w:id="53" w:name="_Toc220675988"/>
       <w:r>
         <w:lastRenderedPageBreak/>
         <w:t>Risultati test</w:t>
       </w:r>
-      <w:bookmarkEnd w:id="49"/>
-      <w:bookmarkEnd w:id="50"/>
       <w:bookmarkEnd w:id="51"/>
-    </w:p>
-    <w:p>
-      <w:pPr>
-        <w:rPr>
-          <w:lang w:val="it-IT"/>
-        </w:rPr>
-      </w:pPr>
-      <w:r>
-        <w:rPr>
-          <w:lang w:val="it-IT"/>
-        </w:rPr>
-        <w:t>Tabella riassuntiva in cui si inseriscono i test riusciti e non del prodotto finale. Se un test non riesce e viene corretto l’errore, questo dovrà risultare nel documento finale come riuscito (la procedura della correzione apparirà nel diario), altrimenti dovrà essere descritto l’errore con eventuali ipotesi di correzione.</w:t>
-      </w:r>
-    </w:p>
-    <w:p>
-      <w:pPr>
-        <w:pStyle w:val="Titolo2"/>
-      </w:pPr>
-      <w:bookmarkStart w:id="52" w:name="_Toc461179226"/>
-      <w:bookmarkStart w:id="53" w:name="_Toc94790463"/>
-      <w:bookmarkStart w:id="54" w:name="_Toc220675989"/>
-      <w:r>
-        <w:t>Mancanze</w:t>
-      </w:r>
-      <w:r>
-        <w:t>/limitazioni conosciute</w:t>
-      </w:r>
       <w:bookmarkEnd w:id="52"/>
       <w:bookmarkEnd w:id="53"/>
+    </w:p>
+    <w:p>
+      <w:pPr>
+        <w:rPr>
+          <w:lang w:val="it-IT"/>
+        </w:rPr>
+      </w:pPr>
+      <w:r>
+        <w:rPr>
+          <w:lang w:val="it-IT"/>
+        </w:rPr>
+        <w:t>Tabella riassuntiva in cui si inseriscono i test riusciti e non del prodotto finale. Se un test non riesce e viene corretto l’errore, questo dovrà risultare nel documento finale come riuscito (la procedura della correzione apparirà nel diario), altrimenti dovrà essere descritto l’errore con eventuali ipotesi di correzione.</w:t>
+      </w:r>
+    </w:p>
+    <w:p>
+      <w:pPr>
+        <w:pStyle w:val="Titolo2"/>
+      </w:pPr>
+      <w:bookmarkStart w:id="54" w:name="_Toc461179226"/>
+      <w:bookmarkStart w:id="55" w:name="_Toc94790463"/>
+      <w:bookmarkStart w:id="56" w:name="_Toc220675989"/>
+      <w:r>
+        <w:t>Mancanze</w:t>
+      </w:r>
+      <w:r>
+        <w:t>/limitazioni conosciute</w:t>
+      </w:r>
       <w:bookmarkEnd w:id="54"/>
-    </w:p>
-    <w:p>
-      <w:pPr>
-        <w:rPr>
-          <w:lang w:val="it-IT"/>
-        </w:rPr>
-      </w:pPr>
-      <w:r>
-        <w:rPr>
-          <w:lang w:val="it-IT"/>
-        </w:rPr>
-        <w:t>Descrizione con motivazione di eventuali elementi mancanti o non completamente implementati, al di fuori dei test case. Non devono essere riportati gli errori e i problemi riscontrati e poi risolti durante il progetto.</w:t>
-      </w:r>
-    </w:p>
-    <w:p>
-      <w:pPr>
-        <w:pStyle w:val="Titolo1"/>
-        <w:rPr>
-          <w:lang w:val="it-IT"/>
-        </w:rPr>
-      </w:pPr>
-      <w:bookmarkStart w:id="55" w:name="_Toc461179227"/>
-      <w:bookmarkStart w:id="56" w:name="_Toc94790464"/>
-      <w:bookmarkStart w:id="57" w:name="_Toc220675990"/>
-      <w:r>
-        <w:rPr>
-          <w:lang w:val="it-IT"/>
-        </w:rPr>
-        <w:t>Consuntivo</w:t>
-      </w:r>
       <w:bookmarkEnd w:id="55"/>
       <w:bookmarkEnd w:id="56"/>
+    </w:p>
+    <w:p>
+      <w:pPr>
+        <w:rPr>
+          <w:lang w:val="it-IT"/>
+        </w:rPr>
+      </w:pPr>
+      <w:r>
+        <w:rPr>
+          <w:lang w:val="it-IT"/>
+        </w:rPr>
+        <w:t>Descrizione con motivazione di eventuali elementi mancanti o non completamente implementati, al di fuori dei test case. Non devono essere riportati gli errori e i problemi riscontrati e poi risolti durante il progetto.</w:t>
+      </w:r>
+    </w:p>
+    <w:p>
+      <w:pPr>
+        <w:pStyle w:val="Titolo1"/>
+        <w:rPr>
+          <w:lang w:val="it-IT"/>
+        </w:rPr>
+      </w:pPr>
+      <w:bookmarkStart w:id="57" w:name="_Toc461179227"/>
+      <w:bookmarkStart w:id="58" w:name="_Toc94790464"/>
+      <w:bookmarkStart w:id="59" w:name="_Toc220675990"/>
+      <w:r>
+        <w:rPr>
+          <w:lang w:val="it-IT"/>
+        </w:rPr>
+        <w:t>Consuntivo</w:t>
+      </w:r>
       <w:bookmarkEnd w:id="57"/>
-    </w:p>
-    <w:p>
-      <w:pPr>
-        <w:rPr>
-          <w:lang w:val="it-IT"/>
-        </w:rPr>
-      </w:pPr>
-      <w:r>
-        <w:rPr>
-          <w:lang w:val="it-IT"/>
-        </w:rPr>
-        <w:t>Consuntivo del tempo di lavoro effettivo e considerazioni riguardo le differenze rispetto alla pianificazione (cap</w:t>
-      </w:r>
-      <w:r>
-        <w:rPr>
-          <w:lang w:val="it-IT"/>
-        </w:rPr>
-        <w:t>.</w:t>
-      </w:r>
-      <w:r>
-        <w:rPr>
-          <w:lang w:val="it-IT"/>
-        </w:rPr>
-        <w:t xml:space="preserve"> 1.7) (ad esempio Gan</w:t>
-      </w:r>
-      <w:r>
-        <w:rPr>
-          <w:lang w:val="it-IT"/>
-        </w:rPr>
-        <w:t>t</w:t>
-      </w:r>
-      <w:r>
-        <w:rPr>
-          <w:lang w:val="it-IT"/>
-        </w:rPr>
-        <w:t>t consuntivo).</w:t>
-      </w:r>
-    </w:p>
-    <w:p>
-      <w:pPr>
-        <w:pStyle w:val="Titolo1"/>
-        <w:rPr>
-          <w:lang w:val="it-IT"/>
-        </w:rPr>
-      </w:pPr>
-      <w:bookmarkStart w:id="58" w:name="_Toc461179228"/>
-      <w:bookmarkStart w:id="59" w:name="_Toc94790465"/>
-      <w:bookmarkStart w:id="60" w:name="_Toc220675991"/>
-      <w:r>
-        <w:rPr>
-          <w:lang w:val="it-IT"/>
-        </w:rPr>
-        <w:t>Conclusioni</w:t>
-      </w:r>
       <w:bookmarkEnd w:id="58"/>
       <w:bookmarkEnd w:id="59"/>
+    </w:p>
+    <w:p>
+      <w:pPr>
+        <w:rPr>
+          <w:lang w:val="it-IT"/>
+        </w:rPr>
+      </w:pPr>
+      <w:r>
+        <w:rPr>
+          <w:lang w:val="it-IT"/>
+        </w:rPr>
+        <w:t>Consuntivo del tempo di lavoro effettivo e considerazioni riguardo le differenze rispetto alla pianificazione (cap</w:t>
+      </w:r>
+      <w:r>
+        <w:rPr>
+          <w:lang w:val="it-IT"/>
+        </w:rPr>
+        <w:t>.</w:t>
+      </w:r>
+      <w:r>
+        <w:rPr>
+          <w:lang w:val="it-IT"/>
+        </w:rPr>
+        <w:t xml:space="preserve"> 1.7) (ad esempio </w:t>
+      </w:r>
+      <w:proofErr w:type="spellStart"/>
+      <w:r>
+        <w:rPr>
+          <w:lang w:val="it-IT"/>
+        </w:rPr>
+        <w:t>Gan</w:t>
+      </w:r>
+      <w:r>
+        <w:rPr>
+          <w:lang w:val="it-IT"/>
+        </w:rPr>
+        <w:t>t</w:t>
+      </w:r>
+      <w:r>
+        <w:rPr>
+          <w:lang w:val="it-IT"/>
+        </w:rPr>
+        <w:t>t</w:t>
+      </w:r>
+      <w:proofErr w:type="spellEnd"/>
+      <w:r>
+        <w:rPr>
+          <w:lang w:val="it-IT"/>
+        </w:rPr>
+        <w:t xml:space="preserve"> consuntivo).</w:t>
+      </w:r>
+    </w:p>
+    <w:p>
+      <w:pPr>
+        <w:pStyle w:val="Titolo1"/>
+        <w:rPr>
+          <w:lang w:val="it-IT"/>
+        </w:rPr>
+      </w:pPr>
+      <w:bookmarkStart w:id="60" w:name="_Toc461179228"/>
+      <w:bookmarkStart w:id="61" w:name="_Toc94790465"/>
+      <w:bookmarkStart w:id="62" w:name="_Toc220675991"/>
+      <w:r>
+        <w:rPr>
+          <w:lang w:val="it-IT"/>
+        </w:rPr>
+        <w:t>Conclusioni</w:t>
+      </w:r>
       <w:bookmarkEnd w:id="60"/>
-    </w:p>
-    <w:p>
-      <w:pPr>
-        <w:rPr>
-          <w:lang w:val="it-IT"/>
-        </w:rPr>
-      </w:pPr>
-      <w:r>
-        <w:rPr>
-          <w:lang w:val="it-IT"/>
-        </w:rPr>
-        <w:t>Quali sono le implicazioni della mia soluzione? Che impatto avrà?</w:t>
-      </w:r>
-      <w:r>
-        <w:rPr>
-          <w:lang w:val="it-IT"/>
-        </w:rPr>
-        <w:t xml:space="preserve"> Cambierà il mondo? È un successo importante? È </w:t>
-      </w:r>
-      <w:r>
-        <w:rPr>
-          <w:lang w:val="it-IT"/>
-        </w:rPr>
-        <w:t>solo un</w:t>
-      </w:r>
-      <w:r>
-        <w:rPr>
-          <w:lang w:val="it-IT"/>
-        </w:rPr>
-        <w:t>’</w:t>
-      </w:r>
-      <w:r>
-        <w:rPr>
-          <w:lang w:val="it-IT"/>
-        </w:rPr>
-        <w:t>aggiunta</w:t>
-      </w:r>
-      <w:r>
-        <w:rPr>
-          <w:lang w:val="it-IT"/>
-        </w:rPr>
-        <w:t xml:space="preserve"> marginale o</w:t>
-      </w:r>
-      <w:r>
-        <w:rPr>
-          <w:lang w:val="it-IT"/>
-        </w:rPr>
-        <w:t xml:space="preserve"> è semplicemente servita per scoprire che questo percorso è</w:t>
-      </w:r>
-      <w:r>
-        <w:rPr>
-          <w:lang w:val="it-IT"/>
-        </w:rPr>
-        <w:t xml:space="preserve"> stato</w:t>
-      </w:r>
-      <w:r>
-        <w:rPr>
-          <w:lang w:val="it-IT"/>
-        </w:rPr>
-        <w:t xml:space="preserve"> una perdita di tempo? I ris</w:t>
-      </w:r>
-      <w:r>
-        <w:rPr>
-          <w:lang w:val="it-IT"/>
-        </w:rPr>
-        <w:t xml:space="preserve">ultati ottenuti sono generali, </w:t>
-      </w:r>
-      <w:r>
-        <w:rPr>
-          <w:lang w:val="it-IT"/>
-        </w:rPr>
-        <w:t>facilmente generalizzabili o sono specifici di un caso particolare?</w:t>
-      </w:r>
-      <w:r>
-        <w:rPr>
-          <w:lang w:val="it-IT"/>
-        </w:rPr>
-        <w:t xml:space="preserve"> ecc</w:t>
-      </w:r>
-      <w:r>
-        <w:rPr>
-          <w:lang w:val="it-IT"/>
-        </w:rPr>
-        <w:t>.</w:t>
-      </w:r>
-    </w:p>
-    <w:p>
-      <w:pPr>
-        <w:pStyle w:val="Titolo2"/>
-      </w:pPr>
-      <w:bookmarkStart w:id="61" w:name="_Toc461179229"/>
-      <w:bookmarkStart w:id="62" w:name="_Toc94790466"/>
-      <w:bookmarkStart w:id="63" w:name="_Toc220675992"/>
-      <w:r>
-        <w:t>Sviluppi futuri</w:t>
-      </w:r>
       <w:bookmarkEnd w:id="61"/>
       <w:bookmarkEnd w:id="62"/>
+    </w:p>
+    <w:p>
+      <w:pPr>
+        <w:rPr>
+          <w:lang w:val="it-IT"/>
+        </w:rPr>
+      </w:pPr>
+      <w:r>
+        <w:rPr>
+          <w:lang w:val="it-IT"/>
+        </w:rPr>
+        <w:t>Quali sono le implicazioni della mia soluzione? Che impatto avrà?</w:t>
+      </w:r>
+      <w:r>
+        <w:rPr>
+          <w:lang w:val="it-IT"/>
+        </w:rPr>
+        <w:t xml:space="preserve"> Cambierà il mondo? È un successo importante? È </w:t>
+      </w:r>
+      <w:r>
+        <w:rPr>
+          <w:lang w:val="it-IT"/>
+        </w:rPr>
+        <w:t>solo un</w:t>
+      </w:r>
+      <w:r>
+        <w:rPr>
+          <w:lang w:val="it-IT"/>
+        </w:rPr>
+        <w:t>’</w:t>
+      </w:r>
+      <w:r>
+        <w:rPr>
+          <w:lang w:val="it-IT"/>
+        </w:rPr>
+        <w:t>aggiunta</w:t>
+      </w:r>
+      <w:r>
+        <w:rPr>
+          <w:lang w:val="it-IT"/>
+        </w:rPr>
+        <w:t xml:space="preserve"> marginale o</w:t>
+      </w:r>
+      <w:r>
+        <w:rPr>
+          <w:lang w:val="it-IT"/>
+        </w:rPr>
+        <w:t xml:space="preserve"> è semplicemente servita per scoprire che questo percorso è</w:t>
+      </w:r>
+      <w:r>
+        <w:rPr>
+          <w:lang w:val="it-IT"/>
+        </w:rPr>
+        <w:t xml:space="preserve"> stato</w:t>
+      </w:r>
+      <w:r>
+        <w:rPr>
+          <w:lang w:val="it-IT"/>
+        </w:rPr>
+        <w:t xml:space="preserve"> una perdita di tempo? I ris</w:t>
+      </w:r>
+      <w:r>
+        <w:rPr>
+          <w:lang w:val="it-IT"/>
+        </w:rPr>
+        <w:t xml:space="preserve">ultati ottenuti sono generali, </w:t>
+      </w:r>
+      <w:r>
+        <w:rPr>
+          <w:lang w:val="it-IT"/>
+        </w:rPr>
+        <w:t>facilmente generalizzabili o sono specifici di un caso particolare?</w:t>
+      </w:r>
+      <w:r>
+        <w:rPr>
+          <w:lang w:val="it-IT"/>
+        </w:rPr>
+        <w:t xml:space="preserve"> ecc</w:t>
+      </w:r>
+      <w:r>
+        <w:rPr>
+          <w:lang w:val="it-IT"/>
+        </w:rPr>
+        <w:t>.</w:t>
+      </w:r>
+    </w:p>
+    <w:p>
+      <w:pPr>
+        <w:pStyle w:val="Titolo2"/>
+      </w:pPr>
+      <w:bookmarkStart w:id="63" w:name="_Toc461179229"/>
+      <w:bookmarkStart w:id="64" w:name="_Toc94790466"/>
+      <w:bookmarkStart w:id="65" w:name="_Toc220675992"/>
+      <w:r>
+        <w:t>Sviluppi futuri</w:t>
+      </w:r>
       <w:bookmarkEnd w:id="63"/>
-    </w:p>
-    <w:p>
-      <w:pPr>
-        <w:rPr>
-          <w:lang w:val="it-IT"/>
-        </w:rPr>
-      </w:pPr>
-      <w:r>
-        <w:rPr>
-          <w:lang w:val="it-IT"/>
-        </w:rPr>
-        <w:t>Migliorie o estensioni che possono essere sviluppate sul prodotto.</w:t>
-      </w:r>
-    </w:p>
-    <w:p>
-      <w:pPr>
-        <w:pStyle w:val="Titolo2"/>
-      </w:pPr>
-      <w:bookmarkStart w:id="64" w:name="_Toc461179230"/>
-      <w:bookmarkStart w:id="65" w:name="_Toc94790467"/>
-      <w:bookmarkStart w:id="66" w:name="_Toc220675993"/>
-      <w:r>
-        <w:t>Considerazioni personali</w:t>
-      </w:r>
       <w:bookmarkEnd w:id="64"/>
       <w:bookmarkEnd w:id="65"/>
+    </w:p>
+    <w:p>
+      <w:pPr>
+        <w:rPr>
+          <w:lang w:val="it-IT"/>
+        </w:rPr>
+      </w:pPr>
+      <w:r>
+        <w:rPr>
+          <w:lang w:val="it-IT"/>
+        </w:rPr>
+        <w:t>Migliorie o estensioni che possono essere sviluppate sul prodotto.</w:t>
+      </w:r>
+    </w:p>
+    <w:p>
+      <w:pPr>
+        <w:pStyle w:val="Titolo2"/>
+      </w:pPr>
+      <w:bookmarkStart w:id="66" w:name="_Toc461179230"/>
+      <w:bookmarkStart w:id="67" w:name="_Toc94790467"/>
+      <w:bookmarkStart w:id="68" w:name="_Toc220675993"/>
+      <w:r>
+        <w:t>Considerazioni personali</w:t>
+      </w:r>
       <w:bookmarkEnd w:id="66"/>
+      <w:bookmarkEnd w:id="67"/>
+      <w:bookmarkEnd w:id="68"/>
     </w:p>
     <w:p>
       <w:pPr>
@@ -12681,17 +14070,17 @@
           <w:lang w:val="it-IT"/>
         </w:rPr>
       </w:pPr>
-      <w:bookmarkStart w:id="67" w:name="_Toc94790468"/>
-      <w:bookmarkStart w:id="68" w:name="_Toc461179232"/>
-      <w:bookmarkStart w:id="69" w:name="_Toc220675994"/>
+      <w:bookmarkStart w:id="69" w:name="_Toc94790468"/>
+      <w:bookmarkStart w:id="70" w:name="_Toc220675994"/>
+      <w:bookmarkStart w:id="71" w:name="_Toc461179232"/>
       <w:r>
         <w:rPr>
           <w:lang w:val="it-IT"/>
         </w:rPr>
         <w:t>Glossario</w:t>
       </w:r>
-      <w:bookmarkEnd w:id="67"/>
       <w:bookmarkEnd w:id="69"/>
+      <w:bookmarkEnd w:id="70"/>
     </w:p>
     <w:p>
       <w:pPr>
@@ -12811,6 +14200,7 @@
             <w:pPr>
               <w:jc w:val="both"/>
             </w:pPr>
+            <w:proofErr w:type="spellStart"/>
             <w:r>
               <w:rPr>
                 <w:b/>
@@ -12818,6 +14208,7 @@
               </w:rPr>
               <w:t>Asynchronous</w:t>
             </w:r>
+            <w:proofErr w:type="spellEnd"/>
             <w:r>
               <w:rPr>
                 <w:b/>
@@ -12863,13 +14254,31 @@
                 <w:bCs/>
               </w:rPr>
             </w:pPr>
+            <w:proofErr w:type="spellStart"/>
             <w:r>
               <w:rPr>
                 <w:b/>
                 <w:bCs/>
               </w:rPr>
-              <w:t>Cascading Style Sheets</w:t>
-            </w:r>
+              <w:t>Cascading</w:t>
+            </w:r>
+            <w:proofErr w:type="spellEnd"/>
+            <w:r>
+              <w:rPr>
+                <w:b/>
+                <w:bCs/>
+              </w:rPr>
+              <w:t xml:space="preserve"> Style </w:t>
+            </w:r>
+            <w:proofErr w:type="spellStart"/>
+            <w:r>
+              <w:rPr>
+                <w:b/>
+                <w:bCs/>
+              </w:rPr>
+              <w:t>Sheets</w:t>
+            </w:r>
+            <w:proofErr w:type="spellEnd"/>
             <w:r>
               <w:t>: linguaggio che per</w:t>
             </w:r>
@@ -12897,7 +14306,7 @@
           <w:lang w:val="it-IT"/>
         </w:rPr>
       </w:pPr>
-      <w:bookmarkStart w:id="70" w:name="_Toc94790469"/>
+      <w:bookmarkStart w:id="72" w:name="_Toc94790469"/>
       <w:r>
         <w:rPr>
           <w:lang w:val="it-IT"/>
@@ -12912,7 +14321,7 @@
           <w:lang w:val="it-IT"/>
         </w:rPr>
       </w:pPr>
-      <w:bookmarkStart w:id="71" w:name="_Toc220675995"/>
+      <w:bookmarkStart w:id="73" w:name="_Toc220675995"/>
       <w:r>
         <w:rPr>
           <w:lang w:val="it-IT"/>
@@ -12920,21 +14329,21 @@
         <w:lastRenderedPageBreak/>
         <w:t>Bibliografia</w:t>
       </w:r>
-      <w:bookmarkEnd w:id="70"/>
-      <w:bookmarkEnd w:id="71"/>
-    </w:p>
-    <w:p>
-      <w:pPr>
-        <w:pStyle w:val="Titolo2"/>
-      </w:pPr>
-      <w:bookmarkStart w:id="72" w:name="_Toc94790470"/>
-      <w:bookmarkStart w:id="73" w:name="_Toc220675996"/>
-      <w:r>
-        <w:t>Bibliografia per articoli di riviste:</w:t>
-      </w:r>
-      <w:bookmarkEnd w:id="68"/>
       <w:bookmarkEnd w:id="72"/>
       <w:bookmarkEnd w:id="73"/>
+    </w:p>
+    <w:p>
+      <w:pPr>
+        <w:pStyle w:val="Titolo2"/>
+      </w:pPr>
+      <w:bookmarkStart w:id="74" w:name="_Toc94790470"/>
+      <w:bookmarkStart w:id="75" w:name="_Toc220675996"/>
+      <w:r>
+        <w:t>Bibliografia per articoli di riviste:</w:t>
+      </w:r>
+      <w:bookmarkEnd w:id="71"/>
+      <w:bookmarkEnd w:id="74"/>
+      <w:bookmarkEnd w:id="75"/>
     </w:p>
     <w:p>
       <w:pPr>
@@ -13043,15 +14452,15 @@
       <w:pPr>
         <w:pStyle w:val="Titolo2"/>
       </w:pPr>
-      <w:bookmarkStart w:id="74" w:name="_Toc461179233"/>
-      <w:bookmarkStart w:id="75" w:name="_Toc94790471"/>
-      <w:bookmarkStart w:id="76" w:name="_Toc220675997"/>
+      <w:bookmarkStart w:id="76" w:name="_Toc461179233"/>
+      <w:bookmarkStart w:id="77" w:name="_Toc94790471"/>
+      <w:bookmarkStart w:id="78" w:name="_Toc220675997"/>
       <w:r>
         <w:t>Bibliografia per libri</w:t>
       </w:r>
-      <w:bookmarkEnd w:id="74"/>
-      <w:bookmarkEnd w:id="75"/>
       <w:bookmarkEnd w:id="76"/>
+      <w:bookmarkEnd w:id="77"/>
+      <w:bookmarkEnd w:id="78"/>
     </w:p>
     <w:p>
       <w:pPr>
@@ -13097,11 +14506,19 @@
           <w:lang w:val="it-IT"/>
         </w:rPr>
       </w:pPr>
-      <w:r>
-        <w:rPr>
-          <w:lang w:val="it-IT"/>
-        </w:rPr>
-        <w:t>ev. Numero di edizione,</w:t>
+      <w:proofErr w:type="spellStart"/>
+      <w:r>
+        <w:rPr>
+          <w:lang w:val="it-IT"/>
+        </w:rPr>
+        <w:t>ev</w:t>
+      </w:r>
+      <w:proofErr w:type="spellEnd"/>
+      <w:r>
+        <w:rPr>
+          <w:lang w:val="it-IT"/>
+        </w:rPr>
+        <w:t>. Numero di edizione,</w:t>
       </w:r>
     </w:p>
     <w:p>
@@ -13168,20 +14585,20 @@
           <w:lang w:val="it-IT"/>
         </w:rPr>
       </w:pPr>
-      <w:bookmarkStart w:id="77" w:name="_Toc461179234"/>
+      <w:bookmarkStart w:id="79" w:name="_Toc461179234"/>
     </w:p>
     <w:p>
       <w:pPr>
         <w:pStyle w:val="Titolo2"/>
       </w:pPr>
-      <w:bookmarkStart w:id="78" w:name="_Toc94790472"/>
-      <w:bookmarkStart w:id="79" w:name="_Toc220675998"/>
+      <w:bookmarkStart w:id="80" w:name="_Toc94790472"/>
+      <w:bookmarkStart w:id="81" w:name="_Toc220675998"/>
       <w:r>
         <w:t>Sitografia</w:t>
       </w:r>
-      <w:bookmarkEnd w:id="77"/>
-      <w:bookmarkEnd w:id="78"/>
       <w:bookmarkEnd w:id="79"/>
+      <w:bookmarkEnd w:id="80"/>
+      <w:bookmarkEnd w:id="81"/>
     </w:p>
     <w:p>
       <w:pPr>
@@ -13203,7 +14620,21 @@
         <w:rPr>
           <w:lang w:val="it-IT"/>
         </w:rPr>
-        <w:t xml:space="preserve"> (se troppo lungo solo dominio, evt completo nel diario)</w:t>
+        <w:t xml:space="preserve"> (se troppo lungo solo dominio, </w:t>
+      </w:r>
+      <w:proofErr w:type="spellStart"/>
+      <w:r>
+        <w:rPr>
+          <w:lang w:val="it-IT"/>
+        </w:rPr>
+        <w:t>evt</w:t>
+      </w:r>
+      <w:proofErr w:type="spellEnd"/>
+      <w:r>
+        <w:rPr>
+          <w:lang w:val="it-IT"/>
+        </w:rPr>
+        <w:t xml:space="preserve"> completo nel diario)</w:t>
       </w:r>
       <w:r>
         <w:rPr>
@@ -13325,18 +14756,18 @@
           <w:lang w:val="it-IT"/>
         </w:rPr>
       </w:pPr>
-      <w:bookmarkStart w:id="80" w:name="_Toc461179235"/>
-      <w:bookmarkStart w:id="81" w:name="_Toc94790473"/>
-      <w:bookmarkStart w:id="82" w:name="_Toc220675999"/>
+      <w:bookmarkStart w:id="82" w:name="_Toc461179235"/>
+      <w:bookmarkStart w:id="83" w:name="_Toc94790473"/>
+      <w:bookmarkStart w:id="84" w:name="_Toc220675999"/>
       <w:r>
         <w:rPr>
           <w:lang w:val="it-IT"/>
         </w:rPr>
         <w:t>Allegati</w:t>
       </w:r>
-      <w:bookmarkEnd w:id="80"/>
-      <w:bookmarkEnd w:id="81"/>
       <w:bookmarkEnd w:id="82"/>
+      <w:bookmarkEnd w:id="83"/>
+      <w:bookmarkEnd w:id="84"/>
     </w:p>
     <w:p>
       <w:pPr>
@@ -13468,7 +14899,14 @@
         <w:rPr>
           <w:lang w:val="it-IT"/>
         </w:rPr>
-        <w:t>Mandato e/o Qd</w:t>
+        <w:t xml:space="preserve">Mandato e/o </w:t>
+      </w:r>
+      <w:proofErr w:type="spellStart"/>
+      <w:r>
+        <w:rPr>
+          <w:lang w:val="it-IT"/>
+        </w:rPr>
+        <w:t>Qd</w:t>
       </w:r>
       <w:r>
         <w:rPr>
@@ -13476,6 +14914,7 @@
         </w:rPr>
         <w:t>C</w:t>
       </w:r>
+      <w:proofErr w:type="spellEnd"/>
     </w:p>
     <w:p>
       <w:pPr>
@@ -13509,10 +14948,10 @@
       </w:pPr>
     </w:p>
     <w:sectPr>
-      <w:headerReference w:type="default" r:id="rId9"/>
-      <w:footerReference w:type="default" r:id="rId10"/>
-      <w:headerReference w:type="first" r:id="rId11"/>
-      <w:footerReference w:type="first" r:id="rId12"/>
+      <w:headerReference w:type="default" r:id="rId11"/>
+      <w:footerReference w:type="default" r:id="rId12"/>
+      <w:headerReference w:type="first" r:id="rId13"/>
+      <w:footerReference w:type="first" r:id="rId14"/>
       <w:pgSz w:w="11906" w:h="16838"/>
       <w:pgMar w:top="1985" w:right="1134" w:bottom="1418" w:left="1134" w:header="567" w:footer="567" w:gutter="0"/>
       <w:pgNumType w:start="1"/>
@@ -13549,7 +14988,23 @@
       <w:pStyle w:val="Pidipagina"/>
     </w:pPr>
     <w:r>
-      <w:t>Linda Bytyqi, Ryan Pinana e Tessa Caminada</w:t>
+      <w:t xml:space="preserve">Linda </w:t>
+    </w:r>
+    <w:proofErr w:type="spellStart"/>
+    <w:r>
+      <w:t>Bytyqi</w:t>
+    </w:r>
+    <w:proofErr w:type="spellEnd"/>
+    <w:r>
+      <w:t xml:space="preserve">, Ryan </w:t>
+    </w:r>
+    <w:proofErr w:type="spellStart"/>
+    <w:r>
+      <w:t>Pinana</w:t>
+    </w:r>
+    <w:proofErr w:type="spellEnd"/>
+    <w:r>
+      <w:t xml:space="preserve"> e Tessa Caminada</w:t>
     </w:r>
     <w:r>
       <w:tab/>
@@ -13633,12 +15088,14 @@
               <w:lang w:val="it-IT"/>
             </w:rPr>
           </w:pPr>
+          <w:proofErr w:type="spellStart"/>
           <w:r>
             <w:rPr>
               <w:lang w:val="it-IT"/>
             </w:rPr>
             <w:t>OraX</w:t>
           </w:r>
+          <w:proofErr w:type="spellEnd"/>
         </w:p>
       </w:tc>
     </w:tr>
@@ -13679,7 +15136,35 @@
             <w:rPr>
               <w:lang w:val="it-IT"/>
             </w:rPr>
-            <w:t>Linda Bytyqi, Ryan Pinana e Tessa Caminada</w:t>
+            <w:t xml:space="preserve">Linda </w:t>
+          </w:r>
+          <w:proofErr w:type="spellStart"/>
+          <w:r>
+            <w:rPr>
+              <w:lang w:val="it-IT"/>
+            </w:rPr>
+            <w:t>Bytyqi</w:t>
+          </w:r>
+          <w:proofErr w:type="spellEnd"/>
+          <w:r>
+            <w:rPr>
+              <w:lang w:val="it-IT"/>
+            </w:rPr>
+            <w:t xml:space="preserve">, Ryan </w:t>
+          </w:r>
+          <w:proofErr w:type="spellStart"/>
+          <w:r>
+            <w:rPr>
+              <w:lang w:val="it-IT"/>
+            </w:rPr>
+            <w:t>Pinana</w:t>
+          </w:r>
+          <w:proofErr w:type="spellEnd"/>
+          <w:r>
+            <w:rPr>
+              <w:lang w:val="it-IT"/>
+            </w:rPr>
+            <w:t xml:space="preserve"> e Tessa Caminada</w:t>
           </w:r>
         </w:p>
       </w:tc>
@@ -13903,9 +15388,9 @@
               <w:sz w:val="28"/>
             </w:rPr>
             <w:drawing>
-              <wp:inline distT="0" distB="0" distL="0" distR="0" wp14:anchorId="47679B3C" wp14:editId="6CBB2776">
-                <wp:extent cx="609600" cy="609600"/>
-                <wp:effectExtent l="0" t="0" r="0" b="0"/>
+              <wp:inline distT="0" distB="0" distL="0" distR="0" wp14:anchorId="47679B3C" wp14:editId="5A7FD435">
+                <wp:extent cx="609600" cy="587776"/>
+                <wp:effectExtent l="0" t="0" r="0" b="3175"/>
                 <wp:docPr id="2" name="Immagine 2"/>
                 <wp:cNvGraphicFramePr>
                   <a:graphicFrameLocks xmlns:a="http://schemas.openxmlformats.org/drawingml/2006/main" noChangeAspect="1"/>
@@ -13914,7 +15399,7 @@
                   <a:graphicData uri="http://schemas.openxmlformats.org/drawingml/2006/picture">
                     <pic:pic xmlns:pic="http://schemas.openxmlformats.org/drawingml/2006/picture">
                       <pic:nvPicPr>
-                        <pic:cNvPr id="0" name="Picture 2"/>
+                        <pic:cNvPr id="2" name="Immagine 2"/>
                         <pic:cNvPicPr>
                           <a:picLocks noChangeAspect="1" noChangeArrowheads="1"/>
                         </pic:cNvPicPr>
@@ -13927,7 +15412,6 @@
                             </a:ext>
                           </a:extLst>
                         </a:blip>
-                        <a:srcRect/>
                         <a:stretch>
                           <a:fillRect/>
                         </a:stretch>
@@ -13935,7 +15419,7 @@
                       <pic:spPr bwMode="auto">
                         <a:xfrm>
                           <a:off x="0" y="0"/>
-                          <a:ext cx="609600" cy="609600"/>
+                          <a:ext cx="609600" cy="587776"/>
                         </a:xfrm>
                         <a:prstGeom prst="rect">
                           <a:avLst/>
@@ -14165,7 +15649,27 @@
               <w:sz w:val="24"/>
               <w:szCs w:val="24"/>
             </w:rPr>
-            <w:t>Esempio di documentazione</w:t>
+            <w:t xml:space="preserve">Implementazione di </w:t>
+          </w:r>
+          <w:proofErr w:type="spellStart"/>
+          <w:r>
+            <w:rPr>
+              <w:rFonts w:cs="Arial"/>
+              <w:b/>
+              <w:sz w:val="24"/>
+              <w:szCs w:val="24"/>
+            </w:rPr>
+            <w:t>OraX</w:t>
+          </w:r>
+          <w:proofErr w:type="spellEnd"/>
+          <w:r>
+            <w:rPr>
+              <w:rFonts w:cs="Arial"/>
+              <w:b/>
+              <w:sz w:val="24"/>
+              <w:szCs w:val="24"/>
+            </w:rPr>
+            <w:t xml:space="preserve"> in .NET MAUI</w:t>
           </w:r>
         </w:p>
       </w:tc>
@@ -14264,15 +15768,13 @@
           </w:pPr>
           <w:r>
             <w:rPr>
-              <w:rFonts w:cs="Arial"/>
               <w:noProof/>
-              <w:sz w:val="28"/>
             </w:rPr>
             <w:drawing>
-              <wp:inline distT="0" distB="0" distL="0" distR="0" wp14:anchorId="62E5B9D9" wp14:editId="2217ADE6">
-                <wp:extent cx="609600" cy="609600"/>
-                <wp:effectExtent l="0" t="0" r="0" b="0"/>
-                <wp:docPr id="3" name="Immagine 3"/>
+              <wp:inline distT="0" distB="0" distL="0" distR="0" wp14:anchorId="264AD526" wp14:editId="449A412A">
+                <wp:extent cx="632262" cy="609501"/>
+                <wp:effectExtent l="0" t="0" r="0" b="635"/>
+                <wp:docPr id="9" name="Immagine 9" descr="Time to Evolve: .NET Multi-Platform App UI (MAUI)"/>
                 <wp:cNvGraphicFramePr>
                   <a:graphicFrameLocks xmlns:a="http://schemas.openxmlformats.org/drawingml/2006/main" noChangeAspect="1"/>
                 </wp:cNvGraphicFramePr>
@@ -14280,7 +15782,7 @@
                   <a:graphicData uri="http://schemas.openxmlformats.org/drawingml/2006/picture">
                     <pic:pic xmlns:pic="http://schemas.openxmlformats.org/drawingml/2006/picture">
                       <pic:nvPicPr>
-                        <pic:cNvPr id="0" name="Picture 3"/>
+                        <pic:cNvPr id="0" name="Picture 12" descr="Time to Evolve: .NET Multi-Platform App UI (MAUI)"/>
                         <pic:cNvPicPr>
                           <a:picLocks noChangeAspect="1" noChangeArrowheads="1"/>
                         </pic:cNvPicPr>
@@ -14301,7 +15803,7 @@
                       <pic:spPr bwMode="auto">
                         <a:xfrm>
                           <a:off x="0" y="0"/>
-                          <a:ext cx="609600" cy="609600"/>
+                          <a:ext cx="651109" cy="627670"/>
                         </a:xfrm>
                         <a:prstGeom prst="rect">
                           <a:avLst/>
@@ -15598,6 +17100,119 @@
     </w:lvl>
   </w:abstractNum>
   <w:abstractNum w:abstractNumId="9" w15:restartNumberingAfterBreak="0">
+    <w:nsid w:val="1C9E0A00"/>
+    <w:multiLevelType w:val="hybridMultilevel"/>
+    <w:tmpl w:val="8A647F06"/>
+    <w:lvl w:ilvl="0" w:tplc="08100001">
+      <w:start w:val="1"/>
+      <w:numFmt w:val="bullet"/>
+      <w:lvlText w:val=""/>
+      <w:lvlJc w:val="left"/>
+      <w:pPr>
+        <w:ind w:left="780" w:hanging="360"/>
+      </w:pPr>
+      <w:rPr>
+        <w:rFonts w:ascii="Symbol" w:hAnsi="Symbol" w:hint="default"/>
+      </w:rPr>
+    </w:lvl>
+    <w:lvl w:ilvl="1" w:tplc="08100003" w:tentative="1">
+      <w:start w:val="1"/>
+      <w:numFmt w:val="bullet"/>
+      <w:lvlText w:val="o"/>
+      <w:lvlJc w:val="left"/>
+      <w:pPr>
+        <w:ind w:left="1500" w:hanging="360"/>
+      </w:pPr>
+      <w:rPr>
+        <w:rFonts w:ascii="Courier New" w:hAnsi="Courier New" w:cs="Courier New" w:hint="default"/>
+      </w:rPr>
+    </w:lvl>
+    <w:lvl w:ilvl="2" w:tplc="08100005" w:tentative="1">
+      <w:start w:val="1"/>
+      <w:numFmt w:val="bullet"/>
+      <w:lvlText w:val=""/>
+      <w:lvlJc w:val="left"/>
+      <w:pPr>
+        <w:ind w:left="2220" w:hanging="360"/>
+      </w:pPr>
+      <w:rPr>
+        <w:rFonts w:ascii="Wingdings" w:hAnsi="Wingdings" w:hint="default"/>
+      </w:rPr>
+    </w:lvl>
+    <w:lvl w:ilvl="3" w:tplc="08100001" w:tentative="1">
+      <w:start w:val="1"/>
+      <w:numFmt w:val="bullet"/>
+      <w:lvlText w:val=""/>
+      <w:lvlJc w:val="left"/>
+      <w:pPr>
+        <w:ind w:left="2940" w:hanging="360"/>
+      </w:pPr>
+      <w:rPr>
+        <w:rFonts w:ascii="Symbol" w:hAnsi="Symbol" w:hint="default"/>
+      </w:rPr>
+    </w:lvl>
+    <w:lvl w:ilvl="4" w:tplc="08100003" w:tentative="1">
+      <w:start w:val="1"/>
+      <w:numFmt w:val="bullet"/>
+      <w:lvlText w:val="o"/>
+      <w:lvlJc w:val="left"/>
+      <w:pPr>
+        <w:ind w:left="3660" w:hanging="360"/>
+      </w:pPr>
+      <w:rPr>
+        <w:rFonts w:ascii="Courier New" w:hAnsi="Courier New" w:cs="Courier New" w:hint="default"/>
+      </w:rPr>
+    </w:lvl>
+    <w:lvl w:ilvl="5" w:tplc="08100005" w:tentative="1">
+      <w:start w:val="1"/>
+      <w:numFmt w:val="bullet"/>
+      <w:lvlText w:val=""/>
+      <w:lvlJc w:val="left"/>
+      <w:pPr>
+        <w:ind w:left="4380" w:hanging="360"/>
+      </w:pPr>
+      <w:rPr>
+        <w:rFonts w:ascii="Wingdings" w:hAnsi="Wingdings" w:hint="default"/>
+      </w:rPr>
+    </w:lvl>
+    <w:lvl w:ilvl="6" w:tplc="08100001" w:tentative="1">
+      <w:start w:val="1"/>
+      <w:numFmt w:val="bullet"/>
+      <w:lvlText w:val=""/>
+      <w:lvlJc w:val="left"/>
+      <w:pPr>
+        <w:ind w:left="5100" w:hanging="360"/>
+      </w:pPr>
+      <w:rPr>
+        <w:rFonts w:ascii="Symbol" w:hAnsi="Symbol" w:hint="default"/>
+      </w:rPr>
+    </w:lvl>
+    <w:lvl w:ilvl="7" w:tplc="08100003" w:tentative="1">
+      <w:start w:val="1"/>
+      <w:numFmt w:val="bullet"/>
+      <w:lvlText w:val="o"/>
+      <w:lvlJc w:val="left"/>
+      <w:pPr>
+        <w:ind w:left="5820" w:hanging="360"/>
+      </w:pPr>
+      <w:rPr>
+        <w:rFonts w:ascii="Courier New" w:hAnsi="Courier New" w:cs="Courier New" w:hint="default"/>
+      </w:rPr>
+    </w:lvl>
+    <w:lvl w:ilvl="8" w:tplc="08100005" w:tentative="1">
+      <w:start w:val="1"/>
+      <w:numFmt w:val="bullet"/>
+      <w:lvlText w:val=""/>
+      <w:lvlJc w:val="left"/>
+      <w:pPr>
+        <w:ind w:left="6540" w:hanging="360"/>
+      </w:pPr>
+      <w:rPr>
+        <w:rFonts w:ascii="Wingdings" w:hAnsi="Wingdings" w:hint="default"/>
+      </w:rPr>
+    </w:lvl>
+  </w:abstractNum>
+  <w:abstractNum w:abstractNumId="10" w15:restartNumberingAfterBreak="0">
     <w:nsid w:val="20B20991"/>
     <w:multiLevelType w:val="hybridMultilevel"/>
     <w:tmpl w:val="56D21D3E"/>
@@ -15710,7 +17325,7 @@
       </w:rPr>
     </w:lvl>
   </w:abstractNum>
-  <w:abstractNum w:abstractNumId="10" w15:restartNumberingAfterBreak="0">
+  <w:abstractNum w:abstractNumId="11" w15:restartNumberingAfterBreak="0">
     <w:nsid w:val="22DC02CA"/>
     <w:multiLevelType w:val="hybridMultilevel"/>
     <w:tmpl w:val="3E6C221C"/>
@@ -15850,7 +17465,7 @@
       </w:rPr>
     </w:lvl>
   </w:abstractNum>
-  <w:abstractNum w:abstractNumId="11" w15:restartNumberingAfterBreak="0">
+  <w:abstractNum w:abstractNumId="12" w15:restartNumberingAfterBreak="0">
     <w:nsid w:val="24005726"/>
     <w:multiLevelType w:val="multilevel"/>
     <w:tmpl w:val="4E743BB2"/>
@@ -15999,7 +17614,7 @@
       </w:rPr>
     </w:lvl>
   </w:abstractNum>
-  <w:abstractNum w:abstractNumId="12" w15:restartNumberingAfterBreak="0">
+  <w:abstractNum w:abstractNumId="13" w15:restartNumberingAfterBreak="0">
     <w:nsid w:val="24A46D31"/>
     <w:multiLevelType w:val="hybridMultilevel"/>
     <w:tmpl w:val="A56221F0"/>
@@ -16112,7 +17727,7 @@
       </w:pPr>
     </w:lvl>
   </w:abstractNum>
-  <w:abstractNum w:abstractNumId="13" w15:restartNumberingAfterBreak="0">
+  <w:abstractNum w:abstractNumId="14" w15:restartNumberingAfterBreak="0">
     <w:nsid w:val="25BE14E0"/>
     <w:multiLevelType w:val="multilevel"/>
     <w:tmpl w:val="D1BCD466"/>
@@ -16257,7 +17872,7 @@
       </w:rPr>
     </w:lvl>
   </w:abstractNum>
-  <w:abstractNum w:abstractNumId="14" w15:restartNumberingAfterBreak="0">
+  <w:abstractNum w:abstractNumId="15" w15:restartNumberingAfterBreak="0">
     <w:nsid w:val="508C5EEC"/>
     <w:multiLevelType w:val="hybridMultilevel"/>
     <w:tmpl w:val="B6B00CA4"/>
@@ -16370,7 +17985,7 @@
       </w:rPr>
     </w:lvl>
   </w:abstractNum>
-  <w:abstractNum w:abstractNumId="15" w15:restartNumberingAfterBreak="0">
+  <w:abstractNum w:abstractNumId="16" w15:restartNumberingAfterBreak="0">
     <w:nsid w:val="57C86EE7"/>
     <w:multiLevelType w:val="multilevel"/>
     <w:tmpl w:val="7BA6062E"/>
@@ -16520,7 +18135,152 @@
       </w:rPr>
     </w:lvl>
   </w:abstractNum>
-  <w:abstractNum w:abstractNumId="16" w15:restartNumberingAfterBreak="0">
+  <w:abstractNum w:abstractNumId="17" w15:restartNumberingAfterBreak="0">
+    <w:nsid w:val="60166406"/>
+    <w:multiLevelType w:val="multilevel"/>
+    <w:tmpl w:val="50C884F6"/>
+    <w:lvl w:ilvl="0">
+      <w:start w:val="1"/>
+      <w:numFmt w:val="bullet"/>
+      <w:lvlText w:val=""/>
+      <w:lvlJc w:val="left"/>
+      <w:pPr>
+        <w:tabs>
+          <w:tab w:val="num" w:pos="720"/>
+        </w:tabs>
+        <w:ind w:left="720" w:hanging="360"/>
+      </w:pPr>
+      <w:rPr>
+        <w:rFonts w:ascii="Symbol" w:hAnsi="Symbol" w:hint="default"/>
+        <w:sz w:val="20"/>
+      </w:rPr>
+    </w:lvl>
+    <w:lvl w:ilvl="1">
+      <w:start w:val="1"/>
+      <w:numFmt w:val="bullet"/>
+      <w:lvlText w:val=""/>
+      <w:lvlJc w:val="left"/>
+      <w:pPr>
+        <w:ind w:left="1440" w:hanging="360"/>
+      </w:pPr>
+      <w:rPr>
+        <w:rFonts w:ascii="Symbol" w:hAnsi="Symbol" w:hint="default"/>
+      </w:rPr>
+    </w:lvl>
+    <w:lvl w:ilvl="2" w:tentative="1">
+      <w:start w:val="1"/>
+      <w:numFmt w:val="bullet"/>
+      <w:lvlText w:val=""/>
+      <w:lvlJc w:val="left"/>
+      <w:pPr>
+        <w:tabs>
+          <w:tab w:val="num" w:pos="2160"/>
+        </w:tabs>
+        <w:ind w:left="2160" w:hanging="360"/>
+      </w:pPr>
+      <w:rPr>
+        <w:rFonts w:ascii="Wingdings" w:hAnsi="Wingdings" w:hint="default"/>
+        <w:sz w:val="20"/>
+      </w:rPr>
+    </w:lvl>
+    <w:lvl w:ilvl="3" w:tentative="1">
+      <w:start w:val="1"/>
+      <w:numFmt w:val="bullet"/>
+      <w:lvlText w:val=""/>
+      <w:lvlJc w:val="left"/>
+      <w:pPr>
+        <w:tabs>
+          <w:tab w:val="num" w:pos="2880"/>
+        </w:tabs>
+        <w:ind w:left="2880" w:hanging="360"/>
+      </w:pPr>
+      <w:rPr>
+        <w:rFonts w:ascii="Wingdings" w:hAnsi="Wingdings" w:hint="default"/>
+        <w:sz w:val="20"/>
+      </w:rPr>
+    </w:lvl>
+    <w:lvl w:ilvl="4" w:tentative="1">
+      <w:start w:val="1"/>
+      <w:numFmt w:val="bullet"/>
+      <w:lvlText w:val=""/>
+      <w:lvlJc w:val="left"/>
+      <w:pPr>
+        <w:tabs>
+          <w:tab w:val="num" w:pos="3600"/>
+        </w:tabs>
+        <w:ind w:left="3600" w:hanging="360"/>
+      </w:pPr>
+      <w:rPr>
+        <w:rFonts w:ascii="Wingdings" w:hAnsi="Wingdings" w:hint="default"/>
+        <w:sz w:val="20"/>
+      </w:rPr>
+    </w:lvl>
+    <w:lvl w:ilvl="5" w:tentative="1">
+      <w:start w:val="1"/>
+      <w:numFmt w:val="bullet"/>
+      <w:lvlText w:val=""/>
+      <w:lvlJc w:val="left"/>
+      <w:pPr>
+        <w:tabs>
+          <w:tab w:val="num" w:pos="4320"/>
+        </w:tabs>
+        <w:ind w:left="4320" w:hanging="360"/>
+      </w:pPr>
+      <w:rPr>
+        <w:rFonts w:ascii="Wingdings" w:hAnsi="Wingdings" w:hint="default"/>
+        <w:sz w:val="20"/>
+      </w:rPr>
+    </w:lvl>
+    <w:lvl w:ilvl="6" w:tentative="1">
+      <w:start w:val="1"/>
+      <w:numFmt w:val="bullet"/>
+      <w:lvlText w:val=""/>
+      <w:lvlJc w:val="left"/>
+      <w:pPr>
+        <w:tabs>
+          <w:tab w:val="num" w:pos="5040"/>
+        </w:tabs>
+        <w:ind w:left="5040" w:hanging="360"/>
+      </w:pPr>
+      <w:rPr>
+        <w:rFonts w:ascii="Wingdings" w:hAnsi="Wingdings" w:hint="default"/>
+        <w:sz w:val="20"/>
+      </w:rPr>
+    </w:lvl>
+    <w:lvl w:ilvl="7" w:tentative="1">
+      <w:start w:val="1"/>
+      <w:numFmt w:val="bullet"/>
+      <w:lvlText w:val=""/>
+      <w:lvlJc w:val="left"/>
+      <w:pPr>
+        <w:tabs>
+          <w:tab w:val="num" w:pos="5760"/>
+        </w:tabs>
+        <w:ind w:left="5760" w:hanging="360"/>
+      </w:pPr>
+      <w:rPr>
+        <w:rFonts w:ascii="Wingdings" w:hAnsi="Wingdings" w:hint="default"/>
+        <w:sz w:val="20"/>
+      </w:rPr>
+    </w:lvl>
+    <w:lvl w:ilvl="8" w:tentative="1">
+      <w:start w:val="1"/>
+      <w:numFmt w:val="bullet"/>
+      <w:lvlText w:val=""/>
+      <w:lvlJc w:val="left"/>
+      <w:pPr>
+        <w:tabs>
+          <w:tab w:val="num" w:pos="6480"/>
+        </w:tabs>
+        <w:ind w:left="6480" w:hanging="360"/>
+      </w:pPr>
+      <w:rPr>
+        <w:rFonts w:ascii="Wingdings" w:hAnsi="Wingdings" w:hint="default"/>
+        <w:sz w:val="20"/>
+      </w:rPr>
+    </w:lvl>
+  </w:abstractNum>
+  <w:abstractNum w:abstractNumId="18" w15:restartNumberingAfterBreak="0">
     <w:nsid w:val="652809B9"/>
     <w:multiLevelType w:val="hybridMultilevel"/>
     <w:tmpl w:val="C10EC632"/>
@@ -16633,7 +18393,7 @@
       </w:rPr>
     </w:lvl>
   </w:abstractNum>
-  <w:abstractNum w:abstractNumId="17" w15:restartNumberingAfterBreak="0">
+  <w:abstractNum w:abstractNumId="19" w15:restartNumberingAfterBreak="0">
     <w:nsid w:val="66871ECE"/>
     <w:multiLevelType w:val="hybridMultilevel"/>
     <w:tmpl w:val="7F74FC56"/>
@@ -16749,7 +18509,7 @@
       </w:pPr>
     </w:lvl>
   </w:abstractNum>
-  <w:abstractNum w:abstractNumId="18" w15:restartNumberingAfterBreak="0">
+  <w:abstractNum w:abstractNumId="20" w15:restartNumberingAfterBreak="0">
     <w:nsid w:val="6ABE5228"/>
     <w:multiLevelType w:val="hybridMultilevel"/>
     <w:tmpl w:val="089EE6D8"/>
@@ -16865,7 +18625,7 @@
       </w:pPr>
     </w:lvl>
   </w:abstractNum>
-  <w:abstractNum w:abstractNumId="19" w15:restartNumberingAfterBreak="0">
+  <w:abstractNum w:abstractNumId="21" w15:restartNumberingAfterBreak="0">
     <w:nsid w:val="6C1D7334"/>
     <w:multiLevelType w:val="hybridMultilevel"/>
     <w:tmpl w:val="7F20929C"/>
@@ -16981,7 +18741,7 @@
       </w:pPr>
     </w:lvl>
   </w:abstractNum>
-  <w:abstractNum w:abstractNumId="20" w15:restartNumberingAfterBreak="0">
+  <w:abstractNum w:abstractNumId="22" w15:restartNumberingAfterBreak="0">
     <w:nsid w:val="6C7765CA"/>
     <w:multiLevelType w:val="hybridMultilevel"/>
     <w:tmpl w:val="84820A1A"/>
@@ -17094,7 +18854,7 @@
       </w:rPr>
     </w:lvl>
   </w:abstractNum>
-  <w:abstractNum w:abstractNumId="21" w15:restartNumberingAfterBreak="0">
+  <w:abstractNum w:abstractNumId="23" w15:restartNumberingAfterBreak="0">
     <w:nsid w:val="72904C79"/>
     <w:multiLevelType w:val="hybridMultilevel"/>
     <w:tmpl w:val="EB328896"/>
@@ -17234,7 +18994,7 @@
       </w:rPr>
     </w:lvl>
   </w:abstractNum>
-  <w:abstractNum w:abstractNumId="22" w15:restartNumberingAfterBreak="0">
+  <w:abstractNum w:abstractNumId="24" w15:restartNumberingAfterBreak="0">
     <w:nsid w:val="7ACC392C"/>
     <w:multiLevelType w:val="hybridMultilevel"/>
     <w:tmpl w:val="F282F7F0"/>
@@ -17374,7 +19134,7 @@
       </w:rPr>
     </w:lvl>
   </w:abstractNum>
-  <w:abstractNum w:abstractNumId="23" w15:restartNumberingAfterBreak="0">
+  <w:abstractNum w:abstractNumId="25" w15:restartNumberingAfterBreak="0">
     <w:nsid w:val="7CD54937"/>
     <w:multiLevelType w:val="hybridMultilevel"/>
     <w:tmpl w:val="1AB0305A"/>
@@ -17515,13 +19275,13 @@
     </w:lvl>
   </w:abstractNum>
   <w:num w:numId="1" w16cid:durableId="1430392039">
-    <w:abstractNumId w:val="15"/>
+    <w:abstractNumId w:val="16"/>
   </w:num>
   <w:num w:numId="2" w16cid:durableId="584992673">
     <w:abstractNumId w:val="3"/>
   </w:num>
   <w:num w:numId="3" w16cid:durableId="1573615752">
-    <w:abstractNumId w:val="10"/>
+    <w:abstractNumId w:val="11"/>
   </w:num>
   <w:num w:numId="4" w16cid:durableId="645353847">
     <w:abstractNumId w:val="1"/>
@@ -17530,22 +19290,22 @@
     <w:abstractNumId w:val="4"/>
   </w:num>
   <w:num w:numId="6" w16cid:durableId="1991782658">
-    <w:abstractNumId w:val="17"/>
+    <w:abstractNumId w:val="19"/>
   </w:num>
   <w:num w:numId="7" w16cid:durableId="1359312796">
-    <w:abstractNumId w:val="12"/>
+    <w:abstractNumId w:val="13"/>
   </w:num>
   <w:num w:numId="8" w16cid:durableId="1558975479">
-    <w:abstractNumId w:val="18"/>
+    <w:abstractNumId w:val="20"/>
   </w:num>
   <w:num w:numId="9" w16cid:durableId="2112818186">
     <w:abstractNumId w:val="0"/>
   </w:num>
   <w:num w:numId="10" w16cid:durableId="2145077175">
-    <w:abstractNumId w:val="21"/>
+    <w:abstractNumId w:val="23"/>
   </w:num>
   <w:num w:numId="11" w16cid:durableId="1174884230">
-    <w:abstractNumId w:val="22"/>
+    <w:abstractNumId w:val="24"/>
   </w:num>
   <w:num w:numId="12" w16cid:durableId="321861615">
     <w:abstractNumId w:val="7"/>
@@ -17554,46 +19314,46 @@
     <w:abstractNumId w:val="2"/>
   </w:num>
   <w:num w:numId="14" w16cid:durableId="1648509936">
-    <w:abstractNumId w:val="23"/>
+    <w:abstractNumId w:val="25"/>
   </w:num>
   <w:num w:numId="15" w16cid:durableId="347608246">
     <w:abstractNumId w:val="8"/>
   </w:num>
   <w:num w:numId="16" w16cid:durableId="1838230431">
-    <w:abstractNumId w:val="15"/>
+    <w:abstractNumId w:val="16"/>
   </w:num>
   <w:num w:numId="17" w16cid:durableId="1608081512">
-    <w:abstractNumId w:val="19"/>
+    <w:abstractNumId w:val="21"/>
   </w:num>
   <w:num w:numId="18" w16cid:durableId="1633094352">
-    <w:abstractNumId w:val="15"/>
+    <w:abstractNumId w:val="16"/>
   </w:num>
   <w:num w:numId="19" w16cid:durableId="630675731">
-    <w:abstractNumId w:val="15"/>
+    <w:abstractNumId w:val="16"/>
   </w:num>
   <w:num w:numId="20" w16cid:durableId="1771272331">
-    <w:abstractNumId w:val="15"/>
+    <w:abstractNumId w:val="16"/>
   </w:num>
   <w:num w:numId="21" w16cid:durableId="1247691884">
-    <w:abstractNumId w:val="15"/>
+    <w:abstractNumId w:val="16"/>
   </w:num>
   <w:num w:numId="22" w16cid:durableId="136076665">
-    <w:abstractNumId w:val="15"/>
+    <w:abstractNumId w:val="16"/>
   </w:num>
   <w:num w:numId="23" w16cid:durableId="585379630">
+    <w:abstractNumId w:val="18"/>
+  </w:num>
+  <w:num w:numId="24" w16cid:durableId="314067949">
     <w:abstractNumId w:val="16"/>
   </w:num>
-  <w:num w:numId="24" w16cid:durableId="314067949">
-    <w:abstractNumId w:val="15"/>
-  </w:num>
   <w:num w:numId="25" w16cid:durableId="1141967959">
-    <w:abstractNumId w:val="15"/>
+    <w:abstractNumId w:val="16"/>
   </w:num>
   <w:num w:numId="26" w16cid:durableId="1199704878">
-    <w:abstractNumId w:val="11"/>
+    <w:abstractNumId w:val="12"/>
   </w:num>
   <w:num w:numId="27" w16cid:durableId="831481316">
-    <w:abstractNumId w:val="9"/>
+    <w:abstractNumId w:val="10"/>
   </w:num>
   <w:num w:numId="28" w16cid:durableId="862982539">
     <w:abstractNumId w:val="5"/>
@@ -17602,13 +19362,19 @@
     <w:abstractNumId w:val="6"/>
   </w:num>
   <w:num w:numId="30" w16cid:durableId="437797167">
+    <w:abstractNumId w:val="15"/>
+  </w:num>
+  <w:num w:numId="31" w16cid:durableId="1075973780">
+    <w:abstractNumId w:val="22"/>
+  </w:num>
+  <w:num w:numId="32" w16cid:durableId="2103212239">
     <w:abstractNumId w:val="14"/>
   </w:num>
-  <w:num w:numId="31" w16cid:durableId="1075973780">
-    <w:abstractNumId w:val="20"/>
+  <w:num w:numId="33" w16cid:durableId="443614908">
+    <w:abstractNumId w:val="9"/>
   </w:num>
-  <w:num w:numId="32" w16cid:durableId="2103212239">
-    <w:abstractNumId w:val="13"/>
+  <w:num w:numId="34" w16cid:durableId="14618438">
+    <w:abstractNumId w:val="17"/>
   </w:num>
   <w:numIdMacAtCleanup w:val="14"/>
 </w:numbering>
